--- a/Nalanda_Common_spell/07-Shantarakshita/work_collated_docx/B52D028E_format_namgyal.docx
+++ b/Nalanda_Common_spell/07-Shantarakshita/work_collated_docx/B52D028E_format_namgyal.docx
@@ -238,7 +238,7 @@
         <w:footnoteReference w:id="44"/>
       </w:r>
       <w:r>
-        <w:t xml:space="preserve">དུས་གཅིག་ན་ཞེས་སྨོས་སོ། །​དེ་ལ་འདི་སྐད་ཅེས་བྱ་བ་ནི་གཟུངས་འདི་རྫོགས་པའི་བར་གྱི་ཐ་ཚིག་གོ། །​ཚིག་དེ་དག་བརྒྱུད་པ་ལྟ་བུའི་མ་ཡིན་པས་བདག་གིས་ཞེས་བྱའོ། །​བདག་ཉིད་སྟོན་པ་མ་ཡིན་པའི་ཕྱིར། ཐོས་པ་ཞེས་བྱའོ། །​ཡུལ་ཡངས་པ་ཅན་དང་། རྒྱལ་པོའི་ཁབ་ལྟ་བུ་ན་བཞུགས་པ་མ་ཡིན་ཏེ།རྡོ་རྗེ་ན་</w:t>
+        <w:t xml:space="preserve">དུས་གཅིག་ན་ཞེས་སྨོས་སོ། །​དེ་ལ་འདི་སྐད་ཅེས་བྱ་བ་ནི་གཟུངས་འདི་རྫོགས་པའི་བར་གྱི་ཐ་ཚིག་གོ། །​ཚིག་དེ་དག་བརྒྱུད་པ་ལྟ་བུའི་མ་ཡིན་པས་བདག་གིས་ཞེས་བྱའོ། །​བདག་ཉིད་སྟོན་པ་མ་ཡིན་པའི་ཕྱིར། ཐོས་པ་ཞེས་བྱའོ། །​ཡུལ་ཡངས་པ་ཅན་དང་། རྒྱལ་པོའི་ཁབ་ལྟ་བུ་ན་བཞུགས་པ་མ་ཡིན་ཏེ། རྡོ་རྗེ་ན་</w:t>
       </w:r>
       <w:r>
         <w:rPr>
@@ -274,7 +274,7 @@
         <w:footnoteReference w:id="48"/>
       </w:r>
       <w:r>
-        <w:t xml:space="preserve">བཞུགས་ཀྱི། ནང་དུ་ཡང་དག་འཇོག་གིས་བཞུགས་པའོ། །​ཁ་ཅིག་ན་རེ་ཕྱི་རོལ་གྱི་གདན་ཡང་མི་མངའ་བ་མ་ཡིན་མོད་ཀྱི། །​རྡོ་རྗེ་ལྟ་བུའི་ཡེ་ཤེས་གཙོར་མཛད་པའི་ཐ་ཚིག་གོ་ཞེས་ཟེར་རོ། །​འདི་ན་མར་སྤྱི་དོན་གཉིས་པ་སྟེ། དེ་ལ་བཞིས་བསྟན་པའི་དང་པོ་ལ་གཉིས་ཏེ།བྱིན་གྱིས་</w:t>
+        <w:t xml:space="preserve">བཞུགས་ཀྱི། ནང་དུ་ཡང་དག་འཇོག་གིས་བཞུགས་པའོ། །​ཁ་ཅིག་ན་རེ་ཕྱི་རོལ་གྱི་གདན་ཡང་མི་མངའ་བ་མ་ཡིན་མོད་ཀྱི། །​རྡོ་རྗེ་ལྟ་བུའི་ཡེ་ཤེས་གཙོར་མཛད་པའི་ཐ་ཚིག་གོ་ཞེས་ཟེར་རོ། །​འདི་ན་མར་སྤྱི་དོན་གཉིས་པ་སྟེ། དེ་ལ་བཞིས་བསྟན་པའི་དང་པོ་ལ་གཉིས་ཏེ། བྱིན་གྱིས་</w:t>
       </w:r>
       <w:r>
         <w:rPr>
@@ -868,7 +868,7 @@
         <w:footnoteReference w:id="113"/>
       </w:r>
       <w:r>
-        <w:t xml:space="preserve">ལག་ན་རྡོ་རྗེ་ལ་ཕྱག་འཚལ་ལོ། །​ཏདྱ་ཐཱ། ཨོཾ་ཏྲ་ཊ་ཏྲ་ཊ་ཞེས་བྱ་བ་ནས་སུ་བཛྲཱ་ཡ་སྭཱཧཱ། ཞེས་བྱ་བའི་བར་དུ་ནི།རྡོ་རྗེ་སྙིང་པོར་བྱིན་གྱིས་བརླབ་</w:t>
+        <w:t xml:space="preserve">ལག་ན་རྡོ་རྗེ་ལ་ཕྱག་འཚལ་ལོ། །​ཏདྱ་ཐཱ། ཨོཾ་ཏྲ་ཊ་ཏྲ་ཊ་ཞེས་བྱ་བ་ནས་སུ་བཛྲཱ་ཡ་སྭཱཧཱ། ཞེས་བྱ་བའི་བར་དུ་ནི། རྡོ་རྗེ་སྙིང་པོར་བྱིན་གྱིས་བརླབ་</w:t>
       </w:r>
       <w:r>
         <w:rPr>
@@ -1084,7 +1084,7 @@
         <w:footnoteReference w:id="136"/>
       </w:r>
       <w:r>
-        <w:t xml:space="preserve">ཡ་སྭཱཧཱ།ཞེས་པ་ནི་སྒོ་མ་རྣམས་བསྐྱེད་པའི་</w:t>
+        <w:t xml:space="preserve">ཡ་སྭཱཧཱ། ཞེས་པ་ནི་སྒོ་མ་རྣམས་བསྐྱེད་པའི་</w:t>
       </w:r>
       <w:r>
         <w:rPr>
@@ -1138,7 +1138,7 @@
         <w:footnoteReference w:id="142"/>
       </w:r>
       <w:r>
-        <w:t xml:space="preserve"> །​ན་མཿས་མནྟ་བཛྲཱ་ཎཱཾ།</w:t>
+        <w:t xml:space="preserve"> །​ན་མཿ་ས་མནྟ་བཛྲཱ་ཎཱཾ།</w:t>
       </w:r>
       <w:r>
         <w:rPr>
@@ -1261,7 +1261,7 @@
         <w:footnoteReference w:id="155"/>
       </w:r>
       <w:r>
-        <w:t xml:space="preserve">ད་ནི་སྤྱི་དོན་གཉིས་ཀྱིས་བསྟན་པའི་གཉིས་པ་ལ་བཞིས་བསྟན་པའི་གསུམ་པ་ཡོན་ཏན་གྱི་ཕན་ཡོན་གྱི་འབྲས་བུ་འཆད་དོ། །​དེ་ལ་ཡང་གཉིས་ཏེ།སྡུག་བསྔལ་སེལ་བར་བྱེད་པ་དང་། བདེ་བ་སྐྱེད་པར་བྱེད་པའོ། །​ཚིག་རྐང་གཉིས་དང་སྦྱར་རོ། །​གཟུངས་ཀྱི་དཀྱིལ་འཁོར་འདི་ལྟར་བྱས་ཏེ་བསྒྲུབས་</w:t>
+        <w:t xml:space="preserve">ད་ནི་སྤྱི་དོན་གཉིས་ཀྱིས་བསྟན་པའི་གཉིས་པ་ལ་བཞིས་བསྟན་པའི་གསུམ་པ་ཡོན་ཏན་གྱི་ཕན་ཡོན་གྱི་འབྲས་བུ་འཆད་དོ། །​དེ་ལ་ཡང་གཉིས་ཏེ། སྡུག་བསྔལ་སེལ་བར་བྱེད་པ་དང་། བདེ་བ་སྐྱེད་པར་བྱེད་པའོ། །​ཚིག་རྐང་གཉིས་དང་སྦྱར་རོ། །​གཟུངས་ཀྱི་དཀྱིལ་འཁོར་འདི་ལྟར་བྱས་ཏེ་བསྒྲུབས་</w:t>
       </w:r>
       <w:r>
         <w:rPr>
@@ -1288,7 +1288,7 @@
         <w:footnoteReference w:id="158"/>
       </w:r>
       <w:r>
-        <w:t xml:space="preserve">ལ།རྒྱུ་སྡིག་པ་བྱས་ན་སྡིག་པའི་འབྲས་བུ་ངན་སོང་ཡོད་པའི་སྡུག་བསྔལ་མ་ལུས་པ་མེད་པའི་ཕྱིར། སྡིག་པ་ཐམས་ཅད་བྱང་བྱས་ནས། །​སྡུག་བསྔལ་ཐམས་ཅད་མེད་པར་བྱེད། །​ཅེས་བྱའོ། །​མདོ་སྡེ་འདི་ནི་དེ་ལྟར་ཡོན་ཏན་དང་གཟི་བརྗིད་དང་ཕན་ཡོན་ཆེ་བས། རྒྱུད་དང་མདོ་སྡེ་ཀུན་གྱི་སྙིང་པོ་དང་རྩ་བ་ཡིན་པའི་ཕྱིར་ནི། རྒྱུད་དོ་ཅོག་གི་རྩ་བ་སྟེ། །​ཞེས་བྱ་བའོ། །​ཅིའི་ཕྱིར་ན་</w:t>
+        <w:t xml:space="preserve">ལ། རྒྱུ་སྡིག་པ་བྱས་ན་སྡིག་པའི་འབྲས་བུ་ངན་སོང་ཡོད་པའི་སྡུག་བསྔལ་མ་ལུས་པ་མེད་པའི་ཕྱིར། སྡིག་པ་ཐམས་ཅད་བྱང་བྱས་ནས། །​སྡུག་བསྔལ་ཐམས་ཅད་མེད་པར་བྱེད། །​ཅེས་བྱའོ། །​མདོ་སྡེ་འདི་ནི་དེ་ལྟར་ཡོན་ཏན་དང་གཟི་བརྗིད་དང་ཕན་ཡོན་ཆེ་བས། རྒྱུད་དང་མདོ་སྡེ་ཀུན་གྱི་སྙིང་པོ་དང་རྩ་བ་ཡིན་པའི་ཕྱིར་ནི། རྒྱུད་དོ་ཅོག་གི་རྩ་བ་སྟེ། །​ཞེས་བྱ་བའོ། །​ཅིའི་ཕྱིར་ན་</w:t>
       </w:r>
       <w:r>
         <w:rPr>
@@ -1333,7 +1333,7 @@
         <w:footnoteReference w:id="163"/>
       </w:r>
       <w:r>
-        <w:t xml:space="preserve">སྡུག་བསྔལ་ཞི་བར་བྱེད་པའི་ཐབས་བསྟན་ཏེ། དེ་ལ་ཡང་གསུམ་སྟེ། སྡུག་བསྔལ་གྱི་རྣམ་གྲངས་དང་།སྡུག་བསྔལ་འབྱུང་བའི་རྟགས་དང་། སྡུག་བསྔལ་འགོག་པའི་ཐབས་སོ། །​དེ་ཡང་། སེམས་ཅན་དབང་པོ་ཉམས་པ་དང་། ཞེས་བྱ་བ་ནས། །​མྱ་ངན་ངལ་</w:t>
+        <w:t xml:space="preserve">སྡུག་བསྔལ་ཞི་བར་བྱེད་པའི་ཐབས་བསྟན་ཏེ། དེ་ལ་ཡང་གསུམ་སྟེ། སྡུག་བསྔལ་གྱི་རྣམ་གྲངས་དང་། སྡུག་བསྔལ་འབྱུང་བའི་རྟགས་དང་། སྡུག་བསྔལ་འགོག་པའི་ཐབས་སོ། །​དེ་ཡང་། སེམས་ཅན་དབང་པོ་ཉམས་པ་དང་། ཞེས་བྱ་བ་ནས། །​མྱ་ངན་ངལ་</w:t>
       </w:r>
       <w:r>
         <w:rPr>
@@ -1342,7 +1342,7 @@
         <w:footnoteReference w:id="164"/>
       </w:r>
       <w:r>
-        <w:t xml:space="preserve">ལས་བྱུང་བ་ཡི། །​ཞེས་བྱ་བའི་བར་གྱིས་</w:t>
+        <w:t xml:space="preserve">ལས་བྱུང་བ་ཡི། །​ཞེས་བྱ་བའི་</w:t>
       </w:r>
       <w:r>
         <w:rPr>
@@ -1351,13 +1351,22 @@
         <w:footnoteReference w:id="165"/>
       </w:r>
       <w:r>
+        <w:t xml:space="preserve">བར་གྱིས་</w:t>
+      </w:r>
+      <w:r>
+        <w:rPr>
+          <w:rStyle w:val="FootnoteReference"/>
+        </w:rPr>
+        <w:footnoteReference w:id="166"/>
+      </w:r>
+      <w:r>
         <w:t xml:space="preserve">སྡུག་བསྔལ་གྱི་རྣམ་གྲངས་བསྟན་ཏོ། །​རྨི་ལམ་སྡིག་པ་མཐོང་ན་ཡང་གིས་ནི་སྡུག་བསྔལ་འབྱུང་བའི་རྟགས་སོ། །​དེས་ནི་རབ་ཁྲུས་</w:t>
       </w:r>
       <w:r>
         <w:rPr>
           <w:rStyle w:val="FootnoteReference"/>
         </w:rPr>
-        <w:footnoteReference w:id="166"/>
+        <w:footnoteReference w:id="167"/>
       </w:r>
       <w:r>
         <w:t xml:space="preserve">བྱ་བ་ནས་རྫོགས་པའི་བར་དུ་སྡུག་བསྔལ་བཟློག་པའི་ཐབས་བསྟན་ཏོ། །​དེ་ལ་ཡང་གསུམ་སྟེ། སྟ་གོན་ལ་གནས་པ་དང་། མདོ་སྡེ་འདི་མཉན་ཞིང་ཉམས་སུ་བླངས་པའི་ཕན་ཡོན་དང་། བུམ་པའི་དཀྱིལ་འཁོར་རོ། །​དེ་ལ་དེས་ནི་རབ་བཀྲུས་གཙང་མ་ཡིན་ནས། གཙང་</w:t>
@@ -1366,7 +1375,7 @@
         <w:rPr>
           <w:rStyle w:val="FootnoteReference"/>
         </w:rPr>
-        <w:footnoteReference w:id="167"/>
+        <w:footnoteReference w:id="168"/>
       </w:r>
       <w:r>
         <w:t xml:space="preserve">མའི་གོས་ཀྱིས་རབ་བརྒྱན་ཏེ། །​ཞེས་པའི་བར་དུ་ནི་སྟ་གོན་ལ་གནས་པ་བསྟན། ཟབ་མོ་སངས་རྒྱས་སྤྱོད་ཡུལ་བ། །​ཞེས་བྱ་བ་ནས། སྡིག་པ་ཀུན་ལས་རྣམ་པར་ཐར། །​ཞེས་བྱ་བའི་བར་དུ་ནི། མདོ་སྡེ་མཉན་པའི་ཕན་ཡོན་བསྟན། ནོར་བུ་ཡུངས་ཀར་མན་ཆད་རྫོགས་པའི་བར་གྱིས་</w:t>
@@ -1375,7 +1384,7 @@
         <w:rPr>
           <w:rStyle w:val="FootnoteReference"/>
         </w:rPr>
-        <w:footnoteReference w:id="168"/>
+        <w:footnoteReference w:id="169"/>
       </w:r>
       <w:r>
         <w:t xml:space="preserve">བུམ་པའི་དཀྱིལ་འཁོར་བསྟན་ཏོ། །​དེ་ལ་བུམ་པ་ལ་ལྔ་སྟེ། ནང་གི་རྒྱུ་དང་། བུམ་པའི་རྒྱུ་དང་། མགུལ་དཀྲིས་ཀྱི་རྒྱུ་དང་། བཟླས་བརྗོད་ཀྱི་གྲངས་དང་། ཁྲུས་བྱ་བའི་ཐབས་དང་། གདམས་ངག་གོ། །​དེ་ལ། ནོར་བུ་ཡུངས་ཀར་དཱུར་བ་</w:t>
@@ -1384,7 +1393,7 @@
         <w:rPr>
           <w:rStyle w:val="FootnoteReference"/>
         </w:rPr>
-        <w:footnoteReference w:id="169"/>
+        <w:footnoteReference w:id="170"/>
       </w:r>
       <w:r>
         <w:t xml:space="preserve">དང་། བྱ་བ་ནས་ཆུའི་</w:t>
@@ -1393,7 +1402,7 @@
         <w:rPr>
           <w:rStyle w:val="FootnoteReference"/>
         </w:rPr>
-        <w:footnoteReference w:id="170"/>
+        <w:footnoteReference w:id="171"/>
       </w:r>
       <w:r>
         <w:t xml:space="preserve">བྱ་བ་ཡན་ཆད་ཀྱིས་ནང་དག་པའི་རྒྱུ་བསྟན་ཏོ། །​གསེར་རམ་</w:t>
@@ -1402,7 +1411,7 @@
         <w:rPr>
           <w:rStyle w:val="FootnoteReference"/>
         </w:rPr>
-        <w:footnoteReference w:id="171"/>
+        <w:footnoteReference w:id="172"/>
       </w:r>
       <w:r>
         <w:t xml:space="preserve">ཡང་ན་ནི། དངུལ་གྱི་བུམ་པ་དག་ཀྱང་རུང་། །​ཞེས་པས་བུམ་པའི་རྒྱུ་བསྟན་ཏོ། །​གཙང་མའི་གོས་ཞེས་པས་མགུལ་དཀྲིས་ཀྱི་རྒྱུ་བསྟན་ནོ།</w:t>
@@ -1411,7 +1420,7 @@
         <w:rPr>
           <w:rStyle w:val="FootnoteReference"/>
         </w:rPr>
-        <w:footnoteReference w:id="172"/>
+        <w:footnoteReference w:id="173"/>
       </w:r>
       <w:r>
         <w:t xml:space="preserve"> །​ལན་གྲངས་ཉི་ཤུ་རྩ་གཅིག་གམ། །​ཡང་ན་ལན་གྲངས་བརྒྱ་རྩ་བརྒྱད། །​ཅེས་པས་བཟླས་བརྗོད་ཀྱི་གྲངས་བསྟན་ཏོ། །​རྒྱལ་པོ་རྟག་ཏུ་ཁྲུས་ཀྱིས་ཤིག་པ་ནི་ཁྲུས་བྱ་བའི་</w:t>
@@ -1420,7 +1429,7 @@
         <w:rPr>
           <w:rStyle w:val="FootnoteReference"/>
         </w:rPr>
-        <w:footnoteReference w:id="173"/>
+        <w:footnoteReference w:id="174"/>
       </w:r>
       <w:r>
         <w:t xml:space="preserve">ཐབས་དང་གདམས་ངག་གོ། །​དབང་པོ་ཉམས་ཞེས་པ་ནི་ཡིད་ཀྱི་དབང་པོ་ཉམས་པ་ལ་བྱ། ཁ་ཅིག་ན་རེ་མིག་ལ་སོགས་པའི་དབང་པོ་ཉམས་པ་ལ་ཡང་བྱ་ཟེར་རོ། །​ཚེ་ཟད་ཅེས་པ་ནི་སྔོན་གྱི་རྣམ་པར་སྨིན་པའི་ཚེ་ཟད་</w:t>
@@ -1429,7 +1438,7 @@
         <w:rPr>
           <w:rStyle w:val="FootnoteReference"/>
         </w:rPr>
-        <w:footnoteReference w:id="174"/>
+        <w:footnoteReference w:id="175"/>
       </w:r>
       <w:r>
         <w:t xml:space="preserve">པའོ། །​འཕྲལ་གྱི་རྐྱེན་གྱིས་བསྒྱུར་བ་ལ་ནི་ཚེ་ཉམས་ཞེས་བྱའོ། །​ཕུན་སུམ་ཚོགས་མིན་གང་ཆགས་དང་། །​ཞེས་བྱ་བ་ཆོས་ཀྱིས་ཕོངས་པའི་</w:t>
@@ -1438,7 +1447,7 @@
         <w:rPr>
           <w:rStyle w:val="FootnoteReference"/>
         </w:rPr>
-        <w:footnoteReference w:id="175"/>
+        <w:footnoteReference w:id="176"/>
       </w:r>
       <w:r>
         <w:t xml:space="preserve">ལས་བྱས་པས་དེའི་ལོངས་སྤྱོད་དང་མི་ལྡན་པ་ལ་བྱའོ། །​ཁ་ཅིག་ན་རེ་སེར་སྣའི་ལས་སྤྱད་པས་ལོངས་སྤྱོད་མི་ལྡན་པ་ལ་བྱ་ཞེས་ཟེར། ལྷ་རྣམས་རྒྱབ་ཀྱིས་</w:t>
@@ -1447,7 +1456,7 @@
         <w:rPr>
           <w:rStyle w:val="FootnoteReference"/>
         </w:rPr>
-        <w:footnoteReference w:id="176"/>
+        <w:footnoteReference w:id="177"/>
       </w:r>
       <w:r>
         <w:t xml:space="preserve">ཕྱོགས་པ་དང་། །​ཞེས་པ་ནི་འཇིག་རྟེན་པ་དང་། འཇིག་རྟེན་ལས་འདས་པ་དག་གིས་གྲོགས་མི་བྱེད་ཅིང་འདོད་པ་མི་སྦྱིན་པའི་ཐ་ཚིག་གོ། །​གཞན་དག་ནི་གོ་སླའོ། །​རྨི་ལམ་སྡིག་པ་མཐོང་ན་ཡང་། ཞེས་པ་ནི་སེམས་ཅན་དག་གི་</w:t>
@@ -1456,7 +1465,7 @@
         <w:rPr>
           <w:rStyle w:val="FootnoteReference"/>
         </w:rPr>
-        <w:footnoteReference w:id="177"/>
+        <w:footnoteReference w:id="178"/>
       </w:r>
       <w:r>
         <w:t xml:space="preserve">དབང་པོ་ཉམས་པའི་རྨི་ལམ་སྡིག་པ་མཐོང་ངམ་ཚེ་ཟད་པའི་རྨི་ལམ་ནས། །​མྱ་ངན་དལ་</w:t>
@@ -1465,7 +1474,7 @@
         <w:rPr>
           <w:rStyle w:val="FootnoteReference"/>
         </w:rPr>
-        <w:footnoteReference w:id="178"/>
+        <w:footnoteReference w:id="179"/>
       </w:r>
       <w:r>
         <w:t xml:space="preserve">ནས་བྱུང་བ་ཡི། །​རྨི་ལམ་སྡིག་པ་མཐོང་ན་ཡང་།</w:t>
@@ -1474,7 +1483,7 @@
         <w:rPr>
           <w:rStyle w:val="FootnoteReference"/>
         </w:rPr>
-        <w:footnoteReference w:id="179"/>
+        <w:footnoteReference w:id="180"/>
       </w:r>
       <w:r>
         <w:t xml:space="preserve"> །​ཞེས་བྱའོ། །​གཞན་ནི་གོ་སླའོ། །​གང་དག་ཡིད་དགེ་སེམས་དང་ཞིང་། །​ཞེས་པས་སྡིག་པ་ལུས་ངག་ཡིད་གསུམ་གྱི་སྒོ་ནས་མི་བྱེད་པ་ནི་ཡིད་དགེ་བའོ། །​གང་གཞན་གྱི་དོར་བྱེད་པ་མ་ཡིན་པས་དགེ་བ་སྤྱོད་པ་ནི་སེམས་དང་བའོ། །​གཙང་མའི་གོས་ནི་</w:t>
@@ -1483,7 +1492,7 @@
         <w:rPr>
           <w:rStyle w:val="FootnoteReference"/>
         </w:rPr>
-        <w:footnoteReference w:id="180"/>
+        <w:footnoteReference w:id="181"/>
       </w:r>
       <w:r>
         <w:t xml:space="preserve">སྲོག་ཆགས་ཀྱི་རྒྱུ་ལས་མ་བྱུང་བ་ལ་བྱའོ། །​ཟབ་མོ་སངས་རྒྱས་སྤྱོད་ཡུལ་བ། །​ཞེས་པ་ནི་མདོ་སྡེ་འདི་ཡེ་ཤེས་ཀྱི་ངོ་བོ་ཡིན་པའི་ཕྱིར་ཟབ་མོའོ། །​དེ་ནི་སངས་རྒྱས་ཉག་གཅིག་གི་སྤྱོད་ཡུལ་ཡིན་པའི་ཕྱིར་གཞན་དག་གིས་བཤད་</w:t>
@@ -1492,7 +1501,7 @@
         <w:rPr>
           <w:rStyle w:val="FootnoteReference"/>
         </w:rPr>
-        <w:footnoteReference w:id="181"/>
+        <w:footnoteReference w:id="182"/>
       </w:r>
       <w:r>
         <w:t xml:space="preserve">མི་ནུས་པའི་ཐ་ཚིག་གོ། །​དྲིས་པ་དེ་ལྟར་ན་ལག་ན་རྡོ་རྗེས་སྨྲས་སོ་ཞེས་འབྱུང་བ་ཅིའི་ཕྱིར་ཞེ་ན། སྨྲས་པ། དེ་ནས་</w:t>
@@ -1501,7 +1510,7 @@
         <w:rPr>
           <w:rStyle w:val="FootnoteReference"/>
         </w:rPr>
-        <w:footnoteReference w:id="182"/>
+        <w:footnoteReference w:id="183"/>
       </w:r>
       <w:r>
         <w:t xml:space="preserve">སངས་རྒྱས་ཀྱི་མཐུ་ཞེས་འབྱུང་བས་འདི་ལ་འགལ་བ་མེད་དོ། །​གཞན་ནི་གོ་སླའོ། །​མི་བཟད་པ་ཡི་</w:t>
@@ -1510,7 +1519,7 @@
         <w:rPr>
           <w:rStyle w:val="FootnoteReference"/>
         </w:rPr>
-        <w:footnoteReference w:id="183"/>
+        <w:footnoteReference w:id="184"/>
       </w:r>
       <w:r>
         <w:t xml:space="preserve">ནད་རྣམས་ཀྱང་། །​ཞེས་བྱ་བ་ནི། །​སེམས་ཅན་དབང་པོ་ཉམས་པ་དང་། །​བྱ་བ་ནས། རྨི་ལམ་སྡིག་པ་མཐོང་ན་ཡང་། །​ཞེས་པའི་བར་དག་ལ་བྱའོ། །​གཞན་དག་ནི་གོ་སླ་བས་མ་བཤད་དོ། །​རྒྱལ་པོ་རྟག་ཏུ་ཁྲུས་གྱིས་ཤིག །​ཅེས་</w:t>
@@ -1519,7 +1528,7 @@
         <w:rPr>
           <w:rStyle w:val="FootnoteReference"/>
         </w:rPr>
-        <w:footnoteReference w:id="184"/>
+        <w:footnoteReference w:id="185"/>
       </w:r>
       <w:r>
         <w:t xml:space="preserve">པ་ལ་རྒྱལ་པོ་ཞེས་བྱ་བ་ནི་བོས་པའི་ཚིག་ཉིད་དོ། །​གཟུངས་ནི་</w:t>
@@ -1528,7 +1537,7 @@
         <w:rPr>
           <w:rStyle w:val="FootnoteReference"/>
         </w:rPr>
-        <w:footnoteReference w:id="185"/>
+        <w:footnoteReference w:id="186"/>
       </w:r>
       <w:r>
         <w:t xml:space="preserve">གྲངས་བཞིན་བཟླས་ལ་ཁྲུས་གྱིས་ཤིག་པའི་གདམས་ངག་གོ།། །​།</w:t>
@@ -1537,7 +1546,7 @@
         <w:rPr>
           <w:rStyle w:val="FootnoteReference"/>
         </w:rPr>
-        <w:footnoteReference w:id="186"/>
+        <w:footnoteReference w:id="187"/>
       </w:r>
       <w:r>
         <w:t xml:space="preserve">སློབ་དཔོན་བོ་དྷི་ས་ཏྭས་མཛད་པའི་འགྲེལ་པ་ཕྱི་མ་རྫོགས་སོ།། །​།ལོ་ཙཱ་</w:t>
@@ -1546,7 +1555,7 @@
         <w:rPr>
           <w:rStyle w:val="FootnoteReference"/>
         </w:rPr>
-        <w:footnoteReference w:id="187"/>
+        <w:footnoteReference w:id="188"/>
       </w:r>
       <w:r>
         <w:t xml:space="preserve">བ་དཔལ་བརྩེགས་ཀྱིས་བསྒྱུར་ཅིང་གཏན་ལ་ཕབ།</w:t>
@@ -1555,7 +1564,7 @@
         <w:rPr>
           <w:rStyle w:val="FootnoteReference"/>
         </w:rPr>
-        <w:footnoteReference w:id="188"/>
+        <w:footnoteReference w:id="189"/>
       </w:r>
       <w:r>
         <w:t xml:space="preserve"> །​ །​</w:t>
@@ -4356,7 +4365,7 @@
         <w:t xml:space="preserve"> </w:t>
       </w:r>
       <w:r>
-        <w:t xml:space="preserve">བྱུང་བའི་བར་གྱི་ སྣར་ཐང་། བྱུང་བའི།བྱ་བའི་བར་གྱིས་ པེ་ཅིན།</w:t>
+        <w:t xml:space="preserve">བྱུང་བའི་ སྣར་ཐང་། བྱུང་བའི།བྱ་བའི་ པེ་ཅིན།</w:t>
       </w:r>
     </w:p>
   </w:footnote>
@@ -4375,11 +4384,30 @@
         <w:t xml:space="preserve"> </w:t>
       </w:r>
       <w:r>
+        <w:t xml:space="preserve">གྱི་ སྣར་ཐང་།</w:t>
+      </w:r>
+    </w:p>
+  </w:footnote>
+  <w:footnote w:id="167">
+    <w:p>
+      <w:pPr>
+        <w:pStyle w:val="FootnoteText"/>
+      </w:pPr>
+      <w:r>
+        <w:rPr>
+          <w:rStyle w:val="FootnoteReference"/>
+        </w:rPr>
+        <w:footnoteRef/>
+      </w:r>
+      <w:r>
+        <w:t xml:space="preserve"> </w:t>
+      </w:r>
+      <w:r>
         <w:t xml:space="preserve">བཀྲུས་ པེ་ཅིན།</w:t>
       </w:r>
     </w:p>
   </w:footnote>
-  <w:footnote w:id="167">
+  <w:footnote w:id="168">
     <w:p>
       <w:pPr>
         <w:pStyle w:val="FootnoteText"/>
@@ -4398,7 +4426,7 @@
       </w:r>
     </w:p>
   </w:footnote>
-  <w:footnote w:id="168">
+  <w:footnote w:id="169">
     <w:p>
       <w:pPr>
         <w:pStyle w:val="FootnoteText"/>
@@ -4417,7 +4445,7 @@
       </w:r>
     </w:p>
   </w:footnote>
-  <w:footnote w:id="169">
+  <w:footnote w:id="170">
     <w:p>
       <w:pPr>
         <w:pStyle w:val="FootnoteText"/>
@@ -4436,7 +4464,7 @@
       </w:r>
     </w:p>
   </w:footnote>
-  <w:footnote w:id="170">
+  <w:footnote w:id="171">
     <w:p>
       <w:pPr>
         <w:pStyle w:val="FootnoteText"/>
@@ -4455,7 +4483,7 @@
       </w:r>
     </w:p>
   </w:footnote>
-  <w:footnote w:id="171">
+  <w:footnote w:id="172">
     <w:p>
       <w:pPr>
         <w:pStyle w:val="FootnoteText"/>
@@ -4474,7 +4502,7 @@
       </w:r>
     </w:p>
   </w:footnote>
-  <w:footnote w:id="172">
+  <w:footnote w:id="173">
     <w:p>
       <w:pPr>
         <w:pStyle w:val="FootnoteText"/>
@@ -4493,7 +4521,7 @@
       </w:r>
     </w:p>
   </w:footnote>
-  <w:footnote w:id="173">
+  <w:footnote w:id="174">
     <w:p>
       <w:pPr>
         <w:pStyle w:val="FootnoteText"/>
@@ -4512,7 +4540,7 @@
       </w:r>
     </w:p>
   </w:footnote>
-  <w:footnote w:id="174">
+  <w:footnote w:id="175">
     <w:p>
       <w:pPr>
         <w:pStyle w:val="FootnoteText"/>
@@ -4531,7 +4559,7 @@
       </w:r>
     </w:p>
   </w:footnote>
-  <w:footnote w:id="175">
+  <w:footnote w:id="176">
     <w:p>
       <w:pPr>
         <w:pStyle w:val="FootnoteText"/>
@@ -4550,7 +4578,7 @@
       </w:r>
     </w:p>
   </w:footnote>
-  <w:footnote w:id="176">
+  <w:footnote w:id="177">
     <w:p>
       <w:pPr>
         <w:pStyle w:val="FootnoteText"/>
@@ -4569,7 +4597,7 @@
       </w:r>
     </w:p>
   </w:footnote>
-  <w:footnote w:id="177">
+  <w:footnote w:id="178">
     <w:p>
       <w:pPr>
         <w:pStyle w:val="FootnoteText"/>
@@ -4588,7 +4616,7 @@
       </w:r>
     </w:p>
   </w:footnote>
-  <w:footnote w:id="178">
+  <w:footnote w:id="179">
     <w:p>
       <w:pPr>
         <w:pStyle w:val="FootnoteText"/>
@@ -4607,7 +4635,7 @@
       </w:r>
     </w:p>
   </w:footnote>
-  <w:footnote w:id="179">
+  <w:footnote w:id="180">
     <w:p>
       <w:pPr>
         <w:pStyle w:val="FootnoteText"/>
@@ -4626,7 +4654,7 @@
       </w:r>
     </w:p>
   </w:footnote>
-  <w:footnote w:id="180">
+  <w:footnote w:id="181">
     <w:p>
       <w:pPr>
         <w:pStyle w:val="FootnoteText"/>
@@ -4645,7 +4673,7 @@
       </w:r>
     </w:p>
   </w:footnote>
-  <w:footnote w:id="181">
+  <w:footnote w:id="182">
     <w:p>
       <w:pPr>
         <w:pStyle w:val="FootnoteText"/>
@@ -4664,7 +4692,7 @@
       </w:r>
     </w:p>
   </w:footnote>
-  <w:footnote w:id="182">
+  <w:footnote w:id="183">
     <w:p>
       <w:pPr>
         <w:pStyle w:val="FootnoteText"/>
@@ -4683,7 +4711,7 @@
       </w:r>
     </w:p>
   </w:footnote>
-  <w:footnote w:id="183">
+  <w:footnote w:id="184">
     <w:p>
       <w:pPr>
         <w:pStyle w:val="FootnoteText"/>
@@ -4702,19 +4730,6 @@
       </w:r>
     </w:p>
   </w:footnote>
-  <w:footnote w:id="184">
-    <w:p>
-      <w:pPr>
-        <w:pStyle w:val="FootnoteText"/>
-      </w:pPr>
-      <w:r>
-        <w:rPr>
-          <w:rStyle w:val="FootnoteReference"/>
-        </w:rPr>
-        <w:footnoteRef/>
-      </w:r>
-    </w:p>
-  </w:footnote>
   <w:footnote w:id="185">
     <w:p>
       <w:pPr>
@@ -4726,6 +4741,19 @@
         </w:rPr>
         <w:footnoteRef/>
       </w:r>
+    </w:p>
+  </w:footnote>
+  <w:footnote w:id="186">
+    <w:p>
+      <w:pPr>
+        <w:pStyle w:val="FootnoteText"/>
+      </w:pPr>
+      <w:r>
+        <w:rPr>
+          <w:rStyle w:val="FootnoteReference"/>
+        </w:rPr>
+        <w:footnoteRef/>
+      </w:r>
       <w:r>
         <w:t xml:space="preserve"> </w:t>
       </w:r>
@@ -4734,7 +4762,7 @@
       </w:r>
     </w:p>
   </w:footnote>
-  <w:footnote w:id="186">
+  <w:footnote w:id="187">
     <w:p>
       <w:pPr>
         <w:pStyle w:val="FootnoteText"/>
@@ -4753,26 +4781,26 @@
       </w:r>
     </w:p>
   </w:footnote>
-  <w:footnote w:id="187">
-    <w:p>
-      <w:pPr>
-        <w:pStyle w:val="FootnoteText"/>
-      </w:pPr>
-      <w:r>
-        <w:rPr>
-          <w:rStyle w:val="FootnoteReference"/>
-        </w:rPr>
-        <w:footnoteRef/>
-      </w:r>
-      <w:r>
-        <w:t xml:space="preserve"> </w:t>
-      </w:r>
-      <w:r>
-        <w:t xml:space="preserve">སོ།། །​།ལོ་ཙ་ སྣར་ཐང་། སོ།། །​།ལོཙྪ་ པེ་ཅིན།</w:t>
-      </w:r>
-    </w:p>
-  </w:footnote>
   <w:footnote w:id="188">
+    <w:p>
+      <w:pPr>
+        <w:pStyle w:val="FootnoteText"/>
+      </w:pPr>
+      <w:r>
+        <w:rPr>
+          <w:rStyle w:val="FootnoteReference"/>
+        </w:rPr>
+        <w:footnoteRef/>
+      </w:r>
+      <w:r>
+        <w:t xml:space="preserve"> </w:t>
+      </w:r>
+      <w:r>
+        <w:t xml:space="preserve">།། །​།ལོ་ཙ་ སྣར་ཐང་། །། །​།ལོཙྪ་ པེ་ཅིན།</w:t>
+      </w:r>
+    </w:p>
+  </w:footnote>
+  <w:footnote w:id="189">
     <w:p>
       <w:pPr>
         <w:pStyle w:val="FootnoteText"/>

--- a/Nalanda_Common_spell/07-Shantarakshita/work_collated_docx/B52D028E_format_namgyal.docx
+++ b/Nalanda_Common_spell/07-Shantarakshita/work_collated_docx/B52D028E_format_namgyal.docx
@@ -784,7 +784,7 @@
         <w:footnoteReference w:id="104"/>
       </w:r>
       <w:r>
-        <w:t xml:space="preserve">བྱེད་པའི་གསང་སྔགས་ཀྱི་མཐུ་ཆེན་པོ་ཞེས་འབྱུང་སྟེ། སེམས་ཅན་ཐམས་ཅད་སྐྲག་པར་བྱེད་པ་དང་། རྨུགས་པར་བྱེད་པའི་བར་དག་གསང་སྔགས་ཀྱིས་</w:t>
+        <w:t xml:space="preserve">བྱེད་པའི་གསང་སྔགས་ཀྱི་མཐུ་ཆེན་པོ་ཞེས་འབྱུང་སྟེ། སེམས་ཅན་ཐམས་ཅད་སྐྲག་པར་བྱེད་པ་དང་། རྨུགས་པར་བྱེད་པའི་བར་དག་གསང་སྔགས་ཀྱིས་བྱེད་པའི་ཐ་ཚིག་གོ། །​དྲིས་པ་མི་ཆོད་པ་ནས་རྨུགས་པར་བྱེད་པའི་བར་ལ། གོང་དུ་ནི་རྡོ་རྗེ་སྙིང་པོས་སྨྲས་ཞེས་འབྱུང་ལ། འདིར་ནི་རྨུགས་པར་བྱེད་པའི་གསང་སྔགས་མཐུ་ཞེས་སྨྲས་པས། གོང་མ་དག་འོག་གི་གསང་སྔགས་ཀྱིས་བྱེད་པ་དང་། བྱིན་གྱིས་བརླབས་པ་སྐད་འབྱུང་བ་ཅིའི་ཕྱིར་ཞེ་ན། སྨྲས་པ་རྡོ་རྗེ་སྙིང་པོ་ཞེས་གོང་དུ་སླད་འདྲེན་པ་ནི། མི་ཆོད་པ་ནས་ཐམས་ཅད་དུ་མ་ཕམ་པའི་བར་ཡིན་ལ། །​དེ་དག་གིས་སེམས་ཅན་གྱི་དོན་བྱེད་པའི་ཐབས་ནི། སེམས་ཅན་ཐམས་ཅད་སྐྲག་པར་བྱེད་པ་ནས། རྨུགས་པར་བྱེད་པའི་བར་ནི་གསང་སྔགས་ཀྱི་མཐུས་བྱེད་དོ། །​ཁ་ཅིག་ན་རེ་གང་དུ་རྡོ་རྗེ་ཁྲོ་བོ་ལས་བྱུང་བ། རྡོ་རྗེ་སྙིང་པོས་</w:t>
       </w:r>
       <w:r>
         <w:rPr>
@@ -793,7 +793,7 @@
         <w:footnoteReference w:id="105"/>
       </w:r>
       <w:r>
-        <w:t xml:space="preserve">བྱེད་པའི་ཐ་ཚིག་གོ། །​དྲིས་པ་མི་ཆོད་པ་ནས་རྨུགས་པར་བྱེད་པའི་བར་ལ། གོང་དུ་ནི་རྡོ་རྗེ་སྙིང་པོས་སྨྲས་ཞེས་འབྱུང་ལ། འདིར་ནི་རྨུགས་པར་བྱེད་པའི་གསང་སྔགས་མཐུ་ཞེས་སྨྲས་པས། གོང་མ་དག་འོག་གི་གསང་སྔགས་ཀྱིས་བྱེད་པ་དང་། བྱིན་གྱིས་བརླབས་</w:t>
+        <w:t xml:space="preserve">ཞེས་འབྱུང་བས། རྡོ་རྗེ་ཁྲོ་བོ་ནི་འོག་གི་གསང་སྔགས་རྣམས་ལ་བྱ་བར་འདོད་དོ་ཞེས་ཟེར་རོ། །​</w:t>
       </w:r>
       <w:r>
         <w:rPr>
@@ -802,7 +802,7 @@
         <w:footnoteReference w:id="106"/>
       </w:r>
       <w:r>
-        <w:t xml:space="preserve">པ་སྐད་འབྱུང་བ་ཅིའི་ཕྱིར་ཞེ་ན། སྨྲས་པ་རྡོ་རྗེ་སྙིང་པོ་ཞེས་གོང་དུ་སླད་འདྲེན་པ་ནི། མི་ཆོད་པ་ནས་ཐམས་ཅད་དུ་མ་ཕམ་པའི་བར་ཡིན་ལ། །​དེ་དག་གིས་སེམས་ཅན་གྱི་དོན་བྱེད་པའི་ཐབས་ནི། སེམས་ཅན་ཐམས་ཅད་སྐྲག་པར་བྱེད་པ་ནས། རྨུགས་པར་བྱེད་པའི་བར་ནི་གསང་སྔགས་ཀྱི་མཐུས་བྱེད་དོ། །​ཁ་ཅིག་ན་རེ་གང་དུ་རྡོ་རྗེ་ཁྲོ་བོ་ལས་བྱུང་བ། རྡོ་རྗེ་སྙིང་པོས་</w:t>
+        <w:t xml:space="preserve">ད་ནི་གཟུངས་ཀྱི་དཀྱིལ་འཁོར་གྱི་ལྷ་རྣམས་ཀྱི་ཡོན་ཏན་གྱི་རང་བཞིན་དངོས་གཞི་ལ་བབས་ཏེ།</w:t>
       </w:r>
       <w:r>
         <w:rPr>
@@ -811,7 +811,10 @@
         <w:footnoteReference w:id="107"/>
       </w:r>
       <w:r>
-        <w:t xml:space="preserve">ཞེས་འབྱུང་བས། རྡོ་རྗེ་ཁྲོ་བོ་ནི་འོག་གི་གསང་སྔགས་རྣམས་ལ་བྱ་བར་འདོད་དོ་ཞེས་ཟེར་རོ། །​</w:t>
+        <w:t xml:space="preserve"> </w:t>
+      </w:r>
+      <w:r>
+        <w:t xml:space="preserve">དེ་ཡང་རྡོ་རྗེ་སྙིང་པོར་བྱིན་གྱིས་བརླབས་པའི་གསང་སྔགས་དང་། གཟུངས་ཀྱི་དཀྱིལ་འཁོར་གྱི་ལྷ་བསྐྱེད་པའི་གསང་སྔགས་དང་། བརྟན་</w:t>
       </w:r>
       <w:r>
         <w:rPr>
@@ -820,7 +823,7 @@
         <w:footnoteReference w:id="108"/>
       </w:r>
       <w:r>
-        <w:t xml:space="preserve">ད་ནི་གཟུངས་ཀྱི་དཀྱིལ་འཁོར་གྱི་ལྷ་རྣམས་ཀྱི་ཡོན་ཏན་གྱི་རང་བཞིན་དངོས་གཞི་ལ་བབས་ཏེ།</w:t>
+        <w:t xml:space="preserve">པར་བྱིན་གྱིས་བརླབས་པའི་གསང་སྔགས་དང་། དབང་བསྐུར་བའི་གསང་སྔགས་དང་། གཟུངས་ཀྱི་དཀྱིལ་འཁོར་གྱི་ལྷ་སོ་སོའི་རྩ་སྔགས་རྣམས་བསྟན་ཏོ། །​དེ་ལ་ན་མོ་རཏྣ་ཏྲ་ཡཱ་ཡ་ནི་དཀོན་མཆོག་གསུམ་ལ་ཕྱག་འཚལ་བའོ།</w:t>
       </w:r>
       <w:r>
         <w:rPr>
@@ -829,10 +832,7 @@
         <w:footnoteReference w:id="109"/>
       </w:r>
       <w:r>
-        <w:t xml:space="preserve"> </w:t>
-      </w:r>
-      <w:r>
-        <w:t xml:space="preserve">དེ་ཡང་རྡོ་རྗེ་སྙིང་པོར་བྱིན་གྱིས་བརླབས་པའི་གསང་སྔགས་དང་། གཟུངས་ཀྱི་དཀྱིལ་འཁོར་གྱི་ལྷ་བསྐྱེད་པའི་གསང་སྔགས་དང་། བརྟན་</w:t>
+        <w:t xml:space="preserve"> །​ན་མ་ཤྩཎྜ་བཛྲ་པཱ་ཎ་ཡེ། མ་ཧཱ་ཡཀྵ་སེ་ན་པ་</w:t>
       </w:r>
       <w:r>
         <w:rPr>
@@ -841,7 +841,7 @@
         <w:footnoteReference w:id="110"/>
       </w:r>
       <w:r>
-        <w:t xml:space="preserve">པར་བྱིན་གྱིས་བརླབས་པའི་གསང་སྔགས་དང་། དབང་བསྐུར་བའི་གསང་སྔགས་དང་། གཟུངས་ཀྱི་དཀྱིལ་འཁོར་གྱི་ལྷ་སོ་སོའི་རྩ་སྔགས་རྣམས་བསྟན་ཏོ། །​དེ་ལ་ན་མོ་རཏྣ་ཏྲ་ཡཱ་ཡ་ནི་དཀོན་མཆོག་གསུམ་ལ་ཕྱག་འཚལ་བའོ།</w:t>
+        <w:t xml:space="preserve">ཏ་ཡེ་ཞེས་བྱ་བ་ནི། གནོད་སྦྱིན་གྱི་སྡེ་དཔོན་ཆེན་པོ་</w:t>
       </w:r>
       <w:r>
         <w:rPr>
@@ -850,7 +850,7 @@
         <w:footnoteReference w:id="111"/>
       </w:r>
       <w:r>
-        <w:t xml:space="preserve"> །​ན་མ་ཤྩཎྜ་བཛྲ་པཱ་ཎ་ཡེ། མ་ཧཱ་ཡཀྵ་སེ་ན་པ་</w:t>
+        <w:t xml:space="preserve">ལག་ན་རྡོ་རྗེ་ལ་ཕྱག་འཚལ་ལོ། །​ཏདྱ་ཐཱ། ཨོཾ་ཏྲ་ཊ་ཏྲ་ཊ་ཞེས་བྱ་བ་ནས་སུ་བཛྲཱ་ཡ་སྭཱཧཱ། ཞེས་བྱ་བའི་བར་དུ་ནི། རྡོ་རྗེ་སྙིང་པོར་བྱིན་གྱིས་བརླབ་</w:t>
       </w:r>
       <w:r>
         <w:rPr>
@@ -859,7 +859,7 @@
         <w:footnoteReference w:id="112"/>
       </w:r>
       <w:r>
-        <w:t xml:space="preserve">ཏ་ཡེ་ཞེས་བྱ་བ་ནི། གནོད་སྦྱིན་གྱི་སྡེ་དཔོན་ཆེན་པོ་</w:t>
+        <w:t xml:space="preserve">པའི་གསང་སྔགས་བསྟན་ཏོ། །​དེ་ཡང་ཏྲ་ཊ་ཏྲ་ཊ་ཞེས་བྱ་བ་ནས་སཾ་གྷ་ཊ་</w:t>
       </w:r>
       <w:r>
         <w:rPr>
@@ -868,7 +868,7 @@
         <w:footnoteReference w:id="113"/>
       </w:r>
       <w:r>
-        <w:t xml:space="preserve">ལག་ན་རྡོ་རྗེ་ལ་ཕྱག་འཚལ་ལོ། །​ཏདྱ་ཐཱ། ཨོཾ་ཏྲ་ཊ་ཏྲ་ཊ་ཞེས་བྱ་བ་ནས་སུ་བཛྲཱ་ཡ་སྭཱཧཱ། ཞེས་བྱ་བའི་བར་དུ་ནི། རྡོ་རྗེ་སྙིང་པོར་བྱིན་གྱིས་བརླབ་</w:t>
+        <w:t xml:space="preserve">སཾ་གྷ་ཊ་ཡའི་བར་གྱིས་ནི། སེམས་ཅན་ཐམས་ཅད་སྐྲག་པར་བྱེད་པ་ནས་རྨོངས་པར་བྱེད་པའི་བར་དུ་</w:t>
       </w:r>
       <w:r>
         <w:rPr>
@@ -877,7 +877,7 @@
         <w:footnoteReference w:id="114"/>
       </w:r>
       <w:r>
-        <w:t xml:space="preserve">པའི་གསང་སྔགས་བསྟན་ཏོ། །​དེ་ཡང་ཏྲ་ཊ་ཏྲ་ཊ་ཞེས་བྱ་བ་ནས་སཾ་གྷ་ཊ་</w:t>
+        <w:t xml:space="preserve">བྱིན་གྱིས་བརླབ་པ་</w:t>
       </w:r>
       <w:r>
         <w:rPr>
@@ -886,7 +886,7 @@
         <w:footnoteReference w:id="115"/>
       </w:r>
       <w:r>
-        <w:t xml:space="preserve">སཾ་གྷ་ཊ་ཡའི་བར་གྱིས་ནི། སེམས་ཅན་ཐམས་ཅད་སྐྲག་པར་བྱེད་པ་ནས་རྨོངས་པར་བྱེད་པའི་བར་དུ་</w:t>
+        <w:t xml:space="preserve">ཡིན་ནོ། །​སརྦ་བིདྱཱ་བཛྲ་བཛྲ་ནས་སུ་བཛྲ་</w:t>
       </w:r>
       <w:r>
         <w:rPr>
@@ -895,7 +895,7 @@
         <w:footnoteReference w:id="116"/>
       </w:r>
       <w:r>
-        <w:t xml:space="preserve">བྱིན་གྱིས་བརླབ་པ་</w:t>
+        <w:t xml:space="preserve">སྭཱཧཱའི་བར་གྱིས་ནི་མི་ཆོད་པ་</w:t>
       </w:r>
       <w:r>
         <w:rPr>
@@ -904,7 +904,7 @@
         <w:footnoteReference w:id="117"/>
       </w:r>
       <w:r>
-        <w:t xml:space="preserve">ཡིན་ནོ། །​སརྦ་བིདྱཱ་བཛྲ་བཛྲ་ནས་སུ་བཛྲ་</w:t>
+        <w:t xml:space="preserve">ཞེས་བྱ་བ་ནས་ཐམས་ཅད་དུ་མ་ཕམ་པའི་བར་བྱིན་གྱིས་རློབ་པ་ཡིན་པར་བསྟན་ཏོ། །​ཧེ་ཕུལླུ།</w:t>
       </w:r>
       <w:r>
         <w:rPr>
@@ -913,7 +913,10 @@
         <w:footnoteReference w:id="118"/>
       </w:r>
       <w:r>
-        <w:t xml:space="preserve">སྭཱཧཱའི་བར་གྱིས་ནི་མི་ཆོད་པ་</w:t>
+        <w:t xml:space="preserve"> </w:t>
+      </w:r>
+      <w:r>
+        <w:t xml:space="preserve">ནི་རུ་ཕུལླུ་</w:t>
       </w:r>
       <w:r>
         <w:rPr>
@@ -922,7 +925,7 @@
         <w:footnoteReference w:id="119"/>
       </w:r>
       <w:r>
-        <w:t xml:space="preserve">ཞེས་བྱ་བ་ནས་ཐམས་ཅད་དུ་མ་ཕམ་པའི་བར་བྱིན་གྱིས་རློབ་པ་ཡིན་པར་བསྟན་ཏོ། །​ཧེ་ཕུལླུ།</w:t>
+        <w:t xml:space="preserve">ཞེས་བྱ་བ་ནས། པྲ་ཧ་ར་པྲ་ཧ་ར་བཛྲ་པྲ་བྷཉྫ་ནཱ་</w:t>
       </w:r>
       <w:r>
         <w:rPr>
@@ -931,10 +934,7 @@
         <w:footnoteReference w:id="120"/>
       </w:r>
       <w:r>
-        <w:t xml:space="preserve"> </w:t>
-      </w:r>
-      <w:r>
-        <w:t xml:space="preserve">ནི་རུ་ཕུལླུ་</w:t>
+        <w:t xml:space="preserve">ཡ་སྭཱཧཱའི་བར་དུ་ནི་ཁྲོ་བོ་རྣམས་ཀྱི་</w:t>
       </w:r>
       <w:r>
         <w:rPr>
@@ -943,7 +943,7 @@
         <w:footnoteReference w:id="121"/>
       </w:r>
       <w:r>
-        <w:t xml:space="preserve">ཞེས་བྱ་བ་ནས། པྲ་ཧ་ར་པྲ་ཧ་ར་བཛྲ་པྲ་བྷཉྫ་ནཱ་</w:t>
+        <w:t xml:space="preserve">སྐུ་བསྐྱེད་པ་སྟེ། གཟུངས་ཀྱི་དཀྱིལ་འཁོར་གྱི་ལྷ་བསྐྱེད་པའི་གསང་སྔགས་བསྟན་ཏོ། །​ཁྲོ་བོ་ཧཱུཾ་ཀཱ་ར་</w:t>
       </w:r>
       <w:r>
         <w:rPr>
@@ -952,7 +952,7 @@
         <w:footnoteReference w:id="122"/>
       </w:r>
       <w:r>
-        <w:t xml:space="preserve">ཡ་སྭཱཧཱའི་བར་དུ་ནི་ཁྲོ་བོ་རྣམས་ཀྱི་</w:t>
+        <w:t xml:space="preserve">དང་། ཨཱརྱ་ཨཱ་</w:t>
       </w:r>
       <w:r>
         <w:rPr>
@@ -961,7 +961,7 @@
         <w:footnoteReference w:id="123"/>
       </w:r>
       <w:r>
-        <w:t xml:space="preserve">སྐུ་བསྐྱེད་པ་སྟེ། གཟུངས་ཀྱི་དཀྱིལ་འཁོར་གྱི་ལྷ་བསྐྱེད་པའི་གསང་སྔགས་བསྟན་ཏོ། །​ཁྲོ་བོ་ཧཱུཾ་ཀཱ་ར་</w:t>
+        <w:t xml:space="preserve">ཙ་ལ་དང་། ཡ་མཱནྟ་</w:t>
       </w:r>
       <w:r>
         <w:rPr>
@@ -970,7 +970,7 @@
         <w:footnoteReference w:id="124"/>
       </w:r>
       <w:r>
-        <w:t xml:space="preserve">དང་། ཨཱརྱ་ཨཱ་</w:t>
+        <w:t xml:space="preserve">ཀ་དང་། ནཱི་</w:t>
       </w:r>
       <w:r>
         <w:rPr>
@@ -979,7 +979,7 @@
         <w:footnoteReference w:id="125"/>
       </w:r>
       <w:r>
-        <w:t xml:space="preserve">ཙ་ལ་དང་། ཡ་མཱནྟ་</w:t>
+        <w:t xml:space="preserve">ལ་དཎྜ་</w:t>
       </w:r>
       <w:r>
         <w:rPr>
@@ -988,7 +988,10 @@
         <w:footnoteReference w:id="126"/>
       </w:r>
       <w:r>
-        <w:t xml:space="preserve">ཀ་དང་། ནཱི་</w:t>
+        <w:t xml:space="preserve">དང་།</w:t>
+      </w:r>
+      <w:r>
+        <w:t xml:space="preserve"> </w:t>
       </w:r>
       <w:r>
         <w:rPr>
@@ -997,7 +1000,7 @@
         <w:footnoteReference w:id="127"/>
       </w:r>
       <w:r>
-        <w:t xml:space="preserve">ལ་དཎྜ་</w:t>
+        <w:t xml:space="preserve">ཧ་ཡཱ་གྲཱི་</w:t>
       </w:r>
       <w:r>
         <w:rPr>
@@ -1006,6 +1009,15 @@
         <w:footnoteReference w:id="128"/>
       </w:r>
       <w:r>
+        <w:t xml:space="preserve">བ་དང་། ཊཀྐི་རཱ་ཛ་</w:t>
+      </w:r>
+      <w:r>
+        <w:rPr>
+          <w:rStyle w:val="FootnoteReference"/>
+        </w:rPr>
+        <w:footnoteReference w:id="129"/>
+      </w:r>
+      <w:r>
         <w:t xml:space="preserve">དང་།</w:t>
       </w:r>
       <w:r>
@@ -1015,19 +1027,10 @@
         <w:rPr>
           <w:rStyle w:val="FootnoteReference"/>
         </w:rPr>
-        <w:footnoteReference w:id="129"/>
-      </w:r>
-      <w:r>
-        <w:t xml:space="preserve">ཧ་ཡཱ་གྲཱི་</w:t>
-      </w:r>
-      <w:r>
-        <w:rPr>
-          <w:rStyle w:val="FootnoteReference"/>
-        </w:rPr>
         <w:footnoteReference w:id="130"/>
       </w:r>
       <w:r>
-        <w:t xml:space="preserve">བ་དང་། ཊཀྐི་རཱ་ཛ་</w:t>
+        <w:t xml:space="preserve">ཨ་མོ་གྷ་པཱ་</w:t>
       </w:r>
       <w:r>
         <w:rPr>
@@ -1036,10 +1039,7 @@
         <w:footnoteReference w:id="131"/>
       </w:r>
       <w:r>
-        <w:t xml:space="preserve">དང་།</w:t>
-      </w:r>
-      <w:r>
-        <w:t xml:space="preserve"> </w:t>
+        <w:t xml:space="preserve">ཤ་དང་། མ་ཧཱ་བ་ལ་རྣམས། ཏྲཱ་ས་ཡ་ཧྲཱ་ས་ཡ། བཛྲ་ཀཱི་</w:t>
       </w:r>
       <w:r>
         <w:rPr>
@@ -1048,7 +1048,7 @@
         <w:footnoteReference w:id="132"/>
       </w:r>
       <w:r>
-        <w:t xml:space="preserve">ཨ་མོ་གྷ་པཱ་</w:t>
+        <w:t xml:space="preserve">ལི་ཀཱི་ལ་</w:t>
       </w:r>
       <w:r>
         <w:rPr>
@@ -1057,7 +1057,7 @@
         <w:footnoteReference w:id="133"/>
       </w:r>
       <w:r>
-        <w:t xml:space="preserve">ཤ་དང་། མ་ཧཱ་བ་ལ་རྣམས། ཏྲཱ་ས་ཡ་ཧྲཱ་ས་ཡ། བཛྲ་ཀཱི་</w:t>
+        <w:t xml:space="preserve">ཡ་སྭཱཧཱ། ཡན་ཆད་རིམ་བཞིན་དུ་སྦྱར་རོ། །​ཧ་ར་ཧ་ར་བཛྲ་དྷཱ་ར་</w:t>
       </w:r>
       <w:r>
         <w:rPr>
@@ -1066,7 +1066,7 @@
         <w:footnoteReference w:id="134"/>
       </w:r>
       <w:r>
-        <w:t xml:space="preserve">ལི་ཀཱི་ལ་</w:t>
+        <w:t xml:space="preserve">ཡ་སྭཱཧཱ། ཞེས་པ་ནི་སྒོ་མ་རྣམས་བསྐྱེད་པའི་</w:t>
       </w:r>
       <w:r>
         <w:rPr>
@@ -1075,7 +1075,7 @@
         <w:footnoteReference w:id="135"/>
       </w:r>
       <w:r>
-        <w:t xml:space="preserve">ཡ་སྭཱཧཱ། ཡན་ཆད་རིམ་བཞིན་དུ་སྦྱར་རོ། །​ཧ་ར་ཧ་ར་བཛྲ་དྷཱ་ར་</w:t>
+        <w:t xml:space="preserve">སྔགས་སོ། །​པྲ་ཧ་ར་པྲ་ཧ་ར། བཛྲ་པྲབྷཉྫ་ན་</w:t>
       </w:r>
       <w:r>
         <w:rPr>
@@ -1084,7 +1084,7 @@
         <w:footnoteReference w:id="136"/>
       </w:r>
       <w:r>
-        <w:t xml:space="preserve">ཡ་སྭཱཧཱ། ཞེས་པ་ནི་སྒོ་མ་རྣམས་བསྐྱེད་པའི་</w:t>
+        <w:t xml:space="preserve">སྭཱཧཱ་ནི། ཨ་མྲྀ་ཏ་ཀུཎྜ་</w:t>
       </w:r>
       <w:r>
         <w:rPr>
@@ -1093,7 +1093,7 @@
         <w:footnoteReference w:id="137"/>
       </w:r>
       <w:r>
-        <w:t xml:space="preserve">སྔགས་སོ། །​པྲ་ཧ་ར་པྲ་ཧ་ར། བཛྲ་པྲབྷཉྫ་ན་</w:t>
+        <w:t xml:space="preserve">ལི་བསྐྱེད་པའི་སྔགས་སོ། །​མ་ཏིསྠི་ར་ཞེས་པ་ནས། ཨ་མུ་ཀཾ་མཱ་</w:t>
       </w:r>
       <w:r>
         <w:rPr>
@@ -1102,7 +1102,7 @@
         <w:footnoteReference w:id="138"/>
       </w:r>
       <w:r>
-        <w:t xml:space="preserve">སྭཱཧཱ་ནི། ཨ་མྲྀ་ཏ་ཀུཎྜ་</w:t>
+        <w:t xml:space="preserve">ར་ཡ་ཕཊ། བྱ་བའི་བར་དུ་ནི་བརྟན་པར་བྱིན་གྱིས་བརླབ་པའི་གསང་སྔགས་ཏེ། གཟུངས་ཀྱི་དཀྱིལ་འཁོར་གྱི་ཁྲོ་བོ་རྣམས་ཀྱི་སྐུ་བསྐྱེད་པ་</w:t>
       </w:r>
       <w:r>
         <w:rPr>
@@ -1111,7 +1111,7 @@
         <w:footnoteReference w:id="139"/>
       </w:r>
       <w:r>
-        <w:t xml:space="preserve">ལི་བསྐྱེད་པའི་སྔགས་སོ། །​མ་ཏིསྠི་ར་ཞེས་པ་ནས། ཨ་མུ་ཀཾ་མཱ་</w:t>
+        <w:t xml:space="preserve">བརྟན་པར་བྱ་བ་དང་། བདག་ཉིད་ལ་བདེན་པའི་བྱིན་རླབས་བྱ་བའོ།</w:t>
       </w:r>
       <w:r>
         <w:rPr>
@@ -1120,7 +1120,7 @@
         <w:footnoteReference w:id="140"/>
       </w:r>
       <w:r>
-        <w:t xml:space="preserve">ར་ཡ་ཕཊ། བྱ་བའི་བར་དུ་ནི་བརྟན་པར་བྱིན་གྱིས་བརླབ་པའི་གསང་སྔགས་ཏེ། གཟུངས་ཀྱི་དཀྱིལ་འཁོར་གྱི་ཁྲོ་བོ་རྣམས་ཀྱི་སྐུ་བསྐྱེད་པ་</w:t>
+        <w:t xml:space="preserve"> །​ན་མཿ་ས་མནྟ་བཛྲཱ་ཎཱཾ།</w:t>
       </w:r>
       <w:r>
         <w:rPr>
@@ -1129,7 +1129,10 @@
         <w:footnoteReference w:id="141"/>
       </w:r>
       <w:r>
-        <w:t xml:space="preserve">བརྟན་པར་བྱ་བ་དང་། བདག་ཉིད་ལ་བདེན་པའི་བྱིན་རླབས་བྱ་བའོ།</w:t>
+        <w:t xml:space="preserve"> </w:t>
+      </w:r>
+      <w:r>
+        <w:t xml:space="preserve">ཞེས་པ་ནས་བཛྲཱཾ་ཀུ་ཤ་</w:t>
       </w:r>
       <w:r>
         <w:rPr>
@@ -1138,7 +1141,7 @@
         <w:footnoteReference w:id="142"/>
       </w:r>
       <w:r>
-        <w:t xml:space="preserve"> །​ན་མཿ་ས་མནྟ་བཛྲཱ་ཎཱཾ།</w:t>
+        <w:t xml:space="preserve">ཛྭཱ་ལཱ་</w:t>
       </w:r>
       <w:r>
         <w:rPr>
@@ -1147,10 +1150,7 @@
         <w:footnoteReference w:id="143"/>
       </w:r>
       <w:r>
-        <w:t xml:space="preserve"> </w:t>
-      </w:r>
-      <w:r>
-        <w:t xml:space="preserve">ཞེས་པ་ནས་བཛྲཱཾ་ཀུ་ཤ་</w:t>
+        <w:t xml:space="preserve">ཡ་སྭཱ་ཧཱའི་བར་དུ་ནི་དབང་བསྐུར་བའི་གསང་སྔགས་བསྟན་ཏེ། གཟུངས་ཀྱི་བུམ་པས་སྤྱི་བོ་ནས་དབང་བསྐུར་བའི་</w:t>
       </w:r>
       <w:r>
         <w:rPr>
@@ -1159,7 +1159,7 @@
         <w:footnoteReference w:id="144"/>
       </w:r>
       <w:r>
-        <w:t xml:space="preserve">ཛྭཱ་ལཱ་</w:t>
+        <w:t xml:space="preserve">ཚེ་བཟླས་པར་བྱ་བ་དང་། དབང་བསྐུར་བའི་ཚིག་ཡིན་ནོ། །​ན་མོ་རཏྣ་ཏྲ་ཡཱ་ཡ་ཞེས་པ་</w:t>
       </w:r>
       <w:r>
         <w:rPr>
@@ -1168,7 +1168,7 @@
         <w:footnoteReference w:id="145"/>
       </w:r>
       <w:r>
-        <w:t xml:space="preserve">ཡ་སྭཱ་ཧཱའི་བར་དུ་ནི་དབང་བསྐུར་བའི་གསང་སྔགས་བསྟན་ཏེ། གཟུངས་ཀྱི་བུམ་པས་སྤྱི་བོ་ནས་དབང་བསྐུར་བའི་</w:t>
+        <w:t xml:space="preserve">ནས་ཨ་མྲྀ་ཏེ་ཧཱུཾ་ཕཊ་ཀྱི་བར་དུ་ནི་གཟུངས་ཀྱི་དཀྱིལ་འཁོར་གྱི་ལྷ་སོ་སོའི་གསང་སྔགས་བསྟན་ཏོ། །​དེ་ལ་ཕྱག་འཚལ་བའི་</w:t>
       </w:r>
       <w:r>
         <w:rPr>
@@ -1177,7 +1177,7 @@
         <w:footnoteReference w:id="146"/>
       </w:r>
       <w:r>
-        <w:t xml:space="preserve">ཚེ་བཟླས་པར་བྱ་བ་དང་། དབང་བསྐུར་བའི་ཚིག་ཡིན་ནོ། །​ན་མོ་རཏྣ་ཏྲ་ཡཱ་ཡ་ཞེས་པ་</w:t>
+        <w:t xml:space="preserve">ཚིག་ནི་གོ་སླའོ། །​ཨོཾ་ཧ་ར་ཧ་ར་བཛྲ་ནི་གཙོ་བོའི་ལས་ཀྱི་སྔགས་སོ། །​མ་ཐ་མ་ཐ་བཛྲ་ནས་ཙྪིནྡ་ཙྪིནྡའི་</w:t>
       </w:r>
       <w:r>
         <w:rPr>
@@ -1186,7 +1186,7 @@
         <w:footnoteReference w:id="147"/>
       </w:r>
       <w:r>
-        <w:t xml:space="preserve">ནས་ཨ་མྲྀ་ཏེ་ཧཱུཾ་ཕཊ་ཀྱི་བར་དུ་ནི་གཟུངས་ཀྱི་དཀྱིལ་འཁོར་གྱི་ལྷ་སོ་སོའི་གསང་སྔགས་བསྟན་ཏོ། །​དེ་ལ་ཕྱག་འཚལ་བའི་</w:t>
+        <w:t xml:space="preserve">བར་དུ་བརྒྱད་ནི་ཁྲོ་བོ་བརྒྱད་རིམ་བཞིན་ནོ། །​བྷིནྡ་བྷིནྡ་བཛྲ་ཧཱུཾ་ཕཊ་ནི་ཨ་མྲྀ་ཏ་ཀུཎྜ་</w:t>
       </w:r>
       <w:r>
         <w:rPr>
@@ -1195,7 +1195,7 @@
         <w:footnoteReference w:id="148"/>
       </w:r>
       <w:r>
-        <w:t xml:space="preserve">ཚིག་ནི་གོ་སླའོ། །​ཨོཾ་ཧ་ར་ཧ་ར་བཛྲ་ནི་གཙོ་བོའི་ལས་ཀྱི་སྔགས་སོ། །​མ་ཐ་མ་ཐ་བཛྲ་ནས་ཙྪིནྡ་ཙྪིནྡའི་</w:t>
+        <w:t xml:space="preserve">ལིའི་ལས་ཀྱི་སྔགས་སོ། །​དེ་མན་ཆད་ཀྱི་སྔགས་ནི་སྒོ་མ་བཞིའི་ལས་ཀྱི་སྔགས་སོ། །​སྔགས་འདི་དག་ནི་སང་སྐྲྀ་ཏའི་སྐད་ལ་</w:t>
       </w:r>
       <w:r>
         <w:rPr>
@@ -1204,7 +1204,7 @@
         <w:footnoteReference w:id="149"/>
       </w:r>
       <w:r>
-        <w:t xml:space="preserve">བར་དུ་བརྒྱད་ནི་ཁྲོ་བོ་བརྒྱད་རིམ་བཞིན་ནོ། །​བྷིནྡ་བྷིནྡ་བཛྲ་ཧཱུཾ་ཕཊ་ནི་ཨ་མྲྀ་ཏ་ཀུཎྜ་</w:t>
+        <w:t xml:space="preserve">སོགས་པ་སྒྲ་ཡན་ལག་མང་སྟེ།</w:t>
       </w:r>
       <w:r>
         <w:rPr>
@@ -1213,7 +1213,10 @@
         <w:footnoteReference w:id="150"/>
       </w:r>
       <w:r>
-        <w:t xml:space="preserve">ལིའི་ལས་ཀྱི་སྔགས་སོ། །​དེ་མན་ཆད་ཀྱི་སྔགས་ནི་སྒོ་མ་བཞིའི་ལས་ཀྱི་སྔགས་སོ། །​སྔགས་འདི་དག་ནི་སང་སྐྲྀ་ཏའི་སྐད་ལ་</w:t>
+        <w:t xml:space="preserve"> </w:t>
+      </w:r>
+      <w:r>
+        <w:t xml:space="preserve">བྱིན་གྱིས་བརླབས་པ་</w:t>
       </w:r>
       <w:r>
         <w:rPr>
@@ -1222,7 +1225,7 @@
         <w:footnoteReference w:id="151"/>
       </w:r>
       <w:r>
-        <w:t xml:space="preserve">སོགས་པ་སྒྲ་ཡན་ལག་མང་སྟེ།</w:t>
+        <w:t xml:space="preserve">ཡིན་པས་བཟླས་པས་བྱིན་རླབས་</w:t>
       </w:r>
       <w:r>
         <w:rPr>
@@ -1231,10 +1234,7 @@
         <w:footnoteReference w:id="152"/>
       </w:r>
       <w:r>
-        <w:t xml:space="preserve"> </w:t>
-      </w:r>
-      <w:r>
-        <w:t xml:space="preserve">བྱིན་གྱིས་བརླབས་པ་</w:t>
+        <w:t xml:space="preserve">ཅན་དུ་འགྱུར་བས། བོད་དུ་ཐང་ལོག་མི་འགྱུར་རོ། །​ཞེས་མཁས་པ་དག་གིས་འཆད་དོ། །​</w:t>
       </w:r>
       <w:r>
         <w:rPr>
@@ -1243,7 +1243,7 @@
         <w:footnoteReference w:id="153"/>
       </w:r>
       <w:r>
-        <w:t xml:space="preserve">ཡིན་པས་བཟླས་པས་བྱིན་རླབས་</w:t>
+        <w:t xml:space="preserve">ད་ནི་སྤྱི་དོན་གཉིས་ཀྱིས་བསྟན་པའི་གཉིས་པ་ལ་བཞིས་བསྟན་པའི་གསུམ་པ་ཡོན་ཏན་གྱི་ཕན་ཡོན་གྱི་འབྲས་བུ་འཆད་དོ། །​དེ་ལ་ཡང་གཉིས་ཏེ། སྡུག་བསྔལ་སེལ་བར་བྱེད་པ་དང་། བདེ་བ་སྐྱེད་པར་བྱེད་པའོ། །​ཚིག་རྐང་གཉིས་དང་སྦྱར་རོ། །​གཟུངས་ཀྱི་དཀྱིལ་འཁོར་འདི་ལྟར་བྱས་ཏེ་བསྒྲུབས་</w:t>
       </w:r>
       <w:r>
         <w:rPr>
@@ -1252,7 +1252,7 @@
         <w:footnoteReference w:id="154"/>
       </w:r>
       <w:r>
-        <w:t xml:space="preserve">ཅན་དུ་འགྱུར་བས། བོད་དུ་ཐང་ལོག་མི་འགྱུར་རོ། །​ཞེས་མཁས་པ་དག་གིས་འཆད་དོ། །​</w:t>
+        <w:t xml:space="preserve">ན། སྔོན་གྱི་</w:t>
       </w:r>
       <w:r>
         <w:rPr>
@@ -1261,7 +1261,7 @@
         <w:footnoteReference w:id="155"/>
       </w:r>
       <w:r>
-        <w:t xml:space="preserve">ད་ནི་སྤྱི་དོན་གཉིས་ཀྱིས་བསྟན་པའི་གཉིས་པ་ལ་བཞིས་བསྟན་པའི་གསུམ་པ་ཡོན་ཏན་གྱི་ཕན་ཡོན་གྱི་འབྲས་བུ་འཆད་དོ། །​དེ་ལ་ཡང་གཉིས་ཏེ། སྡུག་བསྔལ་སེལ་བར་བྱེད་པ་དང་། བདེ་བ་སྐྱེད་པར་བྱེད་པའོ། །​ཚིག་རྐང་གཉིས་དང་སྦྱར་རོ། །​གཟུངས་ཀྱི་དཀྱིལ་འཁོར་འདི་ལྟར་བྱས་ཏེ་བསྒྲུབས་</w:t>
+        <w:t xml:space="preserve">ཚེ་རབས་གྲངས་མེད་པ་ནས་བསགས་པའི་སྡིག་པ་དང་། དེ་ལྟར་འཕྲལ་དུ་བྱས་པ་དག་འབྱང་བར་འགྱུར་</w:t>
       </w:r>
       <w:r>
         <w:rPr>
@@ -1270,7 +1270,7 @@
         <w:footnoteReference w:id="156"/>
       </w:r>
       <w:r>
-        <w:t xml:space="preserve">ན། སྔོན་གྱི་</w:t>
+        <w:t xml:space="preserve">ལ། རྒྱུ་སྡིག་པ་བྱས་ན་སྡིག་པའི་འབྲས་བུ་ངན་སོང་ཡོད་པའི་སྡུག་བསྔལ་མ་ལུས་པ་མེད་པའི་ཕྱིར། སྡིག་པ་ཐམས་ཅད་བྱང་བྱས་ནས། །​སྡུག་བསྔལ་ཐམས་ཅད་མེད་པར་བྱེད། །​ཅེས་བྱའོ། །​མདོ་སྡེ་འདི་ནི་དེ་ལྟར་ཡོན་ཏན་དང་གཟི་བརྗིད་དང་ཕན་ཡོན་ཆེ་བས། རྒྱུད་དང་མདོ་སྡེ་ཀུན་གྱི་སྙིང་པོ་དང་རྩ་བ་ཡིན་པའི་ཕྱིར་ནི། རྒྱུད་དོ་ཅོག་གི་རྩ་བ་སྟེ། །​ཞེས་བྱ་བའོ། །​ཅིའི་ཕྱིར་ན་</w:t>
       </w:r>
       <w:r>
         <w:rPr>
@@ -1279,7 +1279,7 @@
         <w:footnoteReference w:id="157"/>
       </w:r>
       <w:r>
-        <w:t xml:space="preserve">ཚེ་རབས་གྲངས་མེད་པ་ནས་བསགས་པའི་སྡིག་པ་དང་། དེ་ལྟར་འཕྲལ་དུ་བྱས་པ་དག་འབྱང་བར་འགྱུར་</w:t>
+        <w:t xml:space="preserve">རྒྱུད་དང་མདོ་སྡེ་མང་པོ་གཞན་དག་</w:t>
       </w:r>
       <w:r>
         <w:rPr>
@@ -1288,7 +1288,7 @@
         <w:footnoteReference w:id="158"/>
       </w:r>
       <w:r>
-        <w:t xml:space="preserve">ལ། རྒྱུ་སྡིག་པ་བྱས་ན་སྡིག་པའི་འབྲས་བུ་ངན་སོང་ཡོད་པའི་སྡུག་བསྔལ་མ་ལུས་པ་མེད་པའི་ཕྱིར། སྡིག་པ་ཐམས་ཅད་བྱང་བྱས་ནས། །​སྡུག་བསྔལ་ཐམས་ཅད་མེད་པར་བྱེད། །​ཅེས་བྱའོ། །​མདོ་སྡེ་འདི་ནི་དེ་ལྟར་ཡོན་ཏན་དང་གཟི་བརྗིད་དང་ཕན་ཡོན་ཆེ་བས། རྒྱུད་དང་མདོ་སྡེ་ཀུན་གྱི་སྙིང་པོ་དང་རྩ་བ་ཡིན་པའི་ཕྱིར་ནི། རྒྱུད་དོ་ཅོག་གི་རྩ་བ་སྟེ། །​ཞེས་བྱ་བའོ། །​ཅིའི་ཕྱིར་ན་</w:t>
+        <w:t xml:space="preserve">ལས་ཀྱང་། །​སེམས་ཅན་གྱི་སྒྲིབ་པ་བསལ་བ་དང་། སྡུག་བསྔལ་སྦྱང་བའི་ཐབས་ལས་གཞན་མི་སྟོན་པའི་ཕྱིར་རོ། །​དེའི་ཕྱིར་ན་གཟུངས་འདི་ལྟར་བྱས་ན་སངས་རྒྱས་ཀྱི་ཡོན་ཏན་ཅི་མངའ་བ་དེས་ཐོབ་པའི་ཕྱིར། །​དཔལ་ཀུན་གྱིས་</w:t>
       </w:r>
       <w:r>
         <w:rPr>
@@ -1297,7 +1297,7 @@
         <w:footnoteReference w:id="159"/>
       </w:r>
       <w:r>
-        <w:t xml:space="preserve">རྒྱུད་དང་མདོ་སྡེ་མང་པོ་གཞན་དག་</w:t>
+        <w:t xml:space="preserve">ནི་ལེགས་པར་བརྒྱན། ཞེས་བྱའོ། །​ད་ནི་སྤྱི་དོན་གཉིས་ཀྱིས་བསྟན་པའི་</w:t>
       </w:r>
       <w:r>
         <w:rPr>
@@ -1306,7 +1306,7 @@
         <w:footnoteReference w:id="160"/>
       </w:r>
       <w:r>
-        <w:t xml:space="preserve">ལས་ཀྱང་། །​སེམས་ཅན་གྱི་སྒྲིབ་པ་བསལ་བ་དང་། སྡུག་བསྔལ་སྦྱང་བའི་ཐབས་ལས་གཞན་མི་སྟོན་པའི་ཕྱིར་རོ། །​དེའི་ཕྱིར་ན་གཟུངས་འདི་ལྟར་བྱས་ན་སངས་རྒྱས་ཀྱི་ཡོན་ཏན་ཅི་མངའ་བ་དེས་ཐོབ་པའི་ཕྱིར། །​དཔལ་ཀུན་གྱིས་</w:t>
+        <w:t xml:space="preserve">གཉིས་པ་ལ་བཞིས་བསྟན་པའི་བཞི་ལ་</w:t>
       </w:r>
       <w:r>
         <w:rPr>
@@ -1315,7 +1315,7 @@
         <w:footnoteReference w:id="161"/>
       </w:r>
       <w:r>
-        <w:t xml:space="preserve">ནི་ལེགས་པར་བརྒྱན། ཞེས་བྱའོ། །​ད་ནི་སྤྱི་དོན་གཉིས་ཀྱིས་བསྟན་པའི་</w:t>
+        <w:t xml:space="preserve">སྡུག་བསྔལ་ཞི་བར་བྱེད་པའི་ཐབས་བསྟན་ཏེ། དེ་ལ་ཡང་གསུམ་སྟེ། སྡུག་བསྔལ་གྱི་རྣམ་གྲངས་དང་། སྡུག་བསྔལ་འབྱུང་བའི་རྟགས་དང་། སྡུག་བསྔལ་འགོག་པའི་ཐབས་སོ། །​དེ་ཡང་། སེམས་ཅན་དབང་པོ་ཉམས་པ་དང་། ཞེས་བྱ་བ་ནས། །​མྱ་ངན་ངལ་</w:t>
       </w:r>
       <w:r>
         <w:rPr>
@@ -1324,7 +1324,7 @@
         <w:footnoteReference w:id="162"/>
       </w:r>
       <w:r>
-        <w:t xml:space="preserve">གཉིས་པ་ལ་བཞིས་བསྟན་པའི་བཞི་ལ་</w:t>
+        <w:t xml:space="preserve">ལས་བྱུང་བ་ཡི། །​ཞེས་བྱ་བའི་བར་གྱིས་</w:t>
       </w:r>
       <w:r>
         <w:rPr>
@@ -1333,7 +1333,7 @@
         <w:footnoteReference w:id="163"/>
       </w:r>
       <w:r>
-        <w:t xml:space="preserve">སྡུག་བསྔལ་ཞི་བར་བྱེད་པའི་ཐབས་བསྟན་ཏེ། དེ་ལ་ཡང་གསུམ་སྟེ། སྡུག་བསྔལ་གྱི་རྣམ་གྲངས་དང་། སྡུག་བསྔལ་འབྱུང་བའི་རྟགས་དང་། སྡུག་བསྔལ་འགོག་པའི་ཐབས་སོ། །​དེ་ཡང་། སེམས་ཅན་དབང་པོ་ཉམས་པ་དང་། ཞེས་བྱ་བ་ནས། །​མྱ་ངན་ངལ་</w:t>
+        <w:t xml:space="preserve">སྡུག་བསྔལ་གྱི་རྣམ་གྲངས་བསྟན་ཏོ། །​རྨི་ལམ་སྡིག་པ་མཐོང་ན་ཡང་གིས་ནི་སྡུག་བསྔལ་འབྱུང་བའི་རྟགས་སོ། །​དེས་ནི་རབ་ཁྲུས་</w:t>
       </w:r>
       <w:r>
         <w:rPr>
@@ -1342,7 +1342,7 @@
         <w:footnoteReference w:id="164"/>
       </w:r>
       <w:r>
-        <w:t xml:space="preserve">ལས་བྱུང་བ་ཡི། །​ཞེས་བྱ་བའི་</w:t>
+        <w:t xml:space="preserve">བྱ་བ་ནས་རྫོགས་པའི་བར་དུ་སྡུག་བསྔལ་བཟློག་པའི་ཐབས་བསྟན་ཏོ། །​དེ་ལ་ཡང་གསུམ་སྟེ། སྟ་གོན་ལ་གནས་པ་དང་། མདོ་སྡེ་འདི་མཉན་ཞིང་ཉམས་སུ་བླངས་པའི་ཕན་ཡོན་དང་། བུམ་པའི་དཀྱིལ་འཁོར་རོ། །​དེ་ལ་དེས་ནི་རབ་བཀྲུས་གཙང་མ་ཡིན་ནས། གཙང་</w:t>
       </w:r>
       <w:r>
         <w:rPr>
@@ -1351,7 +1351,7 @@
         <w:footnoteReference w:id="165"/>
       </w:r>
       <w:r>
-        <w:t xml:space="preserve">བར་གྱིས་</w:t>
+        <w:t xml:space="preserve">མའི་གོས་ཀྱིས་རབ་བརྒྱན་ཏེ། །​ཞེས་པའི་བར་དུ་ནི་སྟ་གོན་ལ་གནས་པ་བསྟན། ཟབ་མོ་སངས་རྒྱས་སྤྱོད་ཡུལ་བ། །​ཞེས་བྱ་བ་ནས། སྡིག་པ་ཀུན་ལས་རྣམ་པར་ཐར། །​ཞེས་བྱ་བའི་བར་དུ་ནི། མདོ་སྡེ་མཉན་པའི་ཕན་ཡོན་བསྟན། ནོར་བུ་ཡུངས་ཀར་མན་ཆད་རྫོགས་པའི་བར་གྱིས་</w:t>
       </w:r>
       <w:r>
         <w:rPr>
@@ -1360,7 +1360,7 @@
         <w:footnoteReference w:id="166"/>
       </w:r>
       <w:r>
-        <w:t xml:space="preserve">སྡུག་བསྔལ་གྱི་རྣམ་གྲངས་བསྟན་ཏོ། །​རྨི་ལམ་སྡིག་པ་མཐོང་ན་ཡང་གིས་ནི་སྡུག་བསྔལ་འབྱུང་བའི་རྟགས་སོ། །​དེས་ནི་རབ་ཁྲུས་</w:t>
+        <w:t xml:space="preserve">བུམ་པའི་དཀྱིལ་འཁོར་བསྟན་ཏོ། །​དེ་ལ་བུམ་པ་ལ་ལྔ་སྟེ། ནང་གི་རྒྱུ་དང་། བུམ་པའི་རྒྱུ་དང་། མགུལ་དཀྲིས་ཀྱི་རྒྱུ་དང་། བཟླས་བརྗོད་ཀྱི་གྲངས་དང་། ཁྲུས་བྱ་བའི་ཐབས་དང་། གདམས་ངག་གོ། །​དེ་ལ། ནོར་བུ་ཡུངས་ཀར་དཱུར་བ་</w:t>
       </w:r>
       <w:r>
         <w:rPr>
@@ -1369,7 +1369,7 @@
         <w:footnoteReference w:id="167"/>
       </w:r>
       <w:r>
-        <w:t xml:space="preserve">བྱ་བ་ནས་རྫོགས་པའི་བར་དུ་སྡུག་བསྔལ་བཟློག་པའི་ཐབས་བསྟན་ཏོ། །​དེ་ལ་ཡང་གསུམ་སྟེ། སྟ་གོན་ལ་གནས་པ་དང་། མདོ་སྡེ་འདི་མཉན་ཞིང་ཉམས་སུ་བླངས་པའི་ཕན་ཡོན་དང་། བུམ་པའི་དཀྱིལ་འཁོར་རོ། །​དེ་ལ་དེས་ནི་རབ་བཀྲུས་གཙང་མ་ཡིན་ནས། གཙང་</w:t>
+        <w:t xml:space="preserve">དང་། བྱ་བ་ནས་ཆུའི་</w:t>
       </w:r>
       <w:r>
         <w:rPr>
@@ -1378,7 +1378,7 @@
         <w:footnoteReference w:id="168"/>
       </w:r>
       <w:r>
-        <w:t xml:space="preserve">མའི་གོས་ཀྱིས་རབ་བརྒྱན་ཏེ། །​ཞེས་པའི་བར་དུ་ནི་སྟ་གོན་ལ་གནས་པ་བསྟན། ཟབ་མོ་སངས་རྒྱས་སྤྱོད་ཡུལ་བ། །​ཞེས་བྱ་བ་ནས། སྡིག་པ་ཀུན་ལས་རྣམ་པར་ཐར། །​ཞེས་བྱ་བའི་བར་དུ་ནི། མདོ་སྡེ་མཉན་པའི་ཕན་ཡོན་བསྟན། ནོར་བུ་ཡུངས་ཀར་མན་ཆད་རྫོགས་པའི་བར་གྱིས་</w:t>
+        <w:t xml:space="preserve">བྱ་བ་ཡན་ཆད་ཀྱིས་ནང་དག་པའི་རྒྱུ་བསྟན་ཏོ། །​གསེར་རམ་</w:t>
       </w:r>
       <w:r>
         <w:rPr>
@@ -1387,7 +1387,7 @@
         <w:footnoteReference w:id="169"/>
       </w:r>
       <w:r>
-        <w:t xml:space="preserve">བུམ་པའི་དཀྱིལ་འཁོར་བསྟན་ཏོ། །​དེ་ལ་བུམ་པ་ལ་ལྔ་སྟེ། ནང་གི་རྒྱུ་དང་། བུམ་པའི་རྒྱུ་དང་། མགུལ་དཀྲིས་ཀྱི་རྒྱུ་དང་། བཟླས་བརྗོད་ཀྱི་གྲངས་དང་། ཁྲུས་བྱ་བའི་ཐབས་དང་། གདམས་ངག་གོ། །​དེ་ལ། ནོར་བུ་ཡུངས་ཀར་དཱུར་བ་</w:t>
+        <w:t xml:space="preserve">ཡང་ན་ནི། དངུལ་གྱི་བུམ་པ་དག་ཀྱང་རུང་། །​ཞེས་པས་བུམ་པའི་རྒྱུ་བསྟན་ཏོ། །​གཙང་མའི་གོས་ཞེས་པས་མགུལ་དཀྲིས་ཀྱི་རྒྱུ་བསྟན་ནོ།</w:t>
       </w:r>
       <w:r>
         <w:rPr>
@@ -1396,7 +1396,7 @@
         <w:footnoteReference w:id="170"/>
       </w:r>
       <w:r>
-        <w:t xml:space="preserve">དང་། བྱ་བ་ནས་ཆུའི་</w:t>
+        <w:t xml:space="preserve"> །​ལན་གྲངས་ཉི་ཤུ་རྩ་གཅིག་གམ། །​ཡང་ན་ལན་གྲངས་བརྒྱ་རྩ་བརྒྱད། །​ཅེས་པས་བཟླས་བརྗོད་ཀྱི་གྲངས་བསྟན་ཏོ། །​རྒྱལ་པོ་རྟག་ཏུ་ཁྲུས་ཀྱིས་ཤིག་པ་ནི་ཁྲུས་བྱ་བའི་</w:t>
       </w:r>
       <w:r>
         <w:rPr>
@@ -1405,7 +1405,7 @@
         <w:footnoteReference w:id="171"/>
       </w:r>
       <w:r>
-        <w:t xml:space="preserve">བྱ་བ་ཡན་ཆད་ཀྱིས་ནང་དག་པའི་རྒྱུ་བསྟན་ཏོ། །​གསེར་རམ་</w:t>
+        <w:t xml:space="preserve">ཐབས་དང་གདམས་ངག་གོ། །​དབང་པོ་ཉམས་ཞེས་པ་ནི་ཡིད་ཀྱི་དབང་པོ་ཉམས་པ་ལ་བྱ། ཁ་ཅིག་ན་རེ་མིག་ལ་སོགས་པའི་དབང་པོ་ཉམས་པ་ལ་ཡང་བྱ་ཟེར་རོ། །​ཚེ་ཟད་ཅེས་པ་ནི་སྔོན་གྱི་རྣམ་པར་སྨིན་པའི་ཚེ་ཟད་</w:t>
       </w:r>
       <w:r>
         <w:rPr>
@@ -1414,7 +1414,7 @@
         <w:footnoteReference w:id="172"/>
       </w:r>
       <w:r>
-        <w:t xml:space="preserve">ཡང་ན་ནི། དངུལ་གྱི་བུམ་པ་དག་ཀྱང་རུང་། །​ཞེས་པས་བུམ་པའི་རྒྱུ་བསྟན་ཏོ། །​གཙང་མའི་གོས་ཞེས་པས་མགུལ་དཀྲིས་ཀྱི་རྒྱུ་བསྟན་ནོ།</w:t>
+        <w:t xml:space="preserve">པའོ། །​འཕྲལ་གྱི་རྐྱེན་གྱིས་བསྒྱུར་བ་ལ་ནི་ཚེ་ཉམས་ཞེས་བྱའོ། །​ཕུན་སུམ་ཚོགས་མིན་གང་ཆགས་དང་། །​ཞེས་བྱ་བ་ཆོས་ཀྱིས་ཕོངས་པའི་</w:t>
       </w:r>
       <w:r>
         <w:rPr>
@@ -1423,7 +1423,7 @@
         <w:footnoteReference w:id="173"/>
       </w:r>
       <w:r>
-        <w:t xml:space="preserve"> །​ལན་གྲངས་ཉི་ཤུ་རྩ་གཅིག་གམ། །​ཡང་ན་ལན་གྲངས་བརྒྱ་རྩ་བརྒྱད། །​ཅེས་པས་བཟླས་བརྗོད་ཀྱི་གྲངས་བསྟན་ཏོ། །​རྒྱལ་པོ་རྟག་ཏུ་ཁྲུས་ཀྱིས་ཤིག་པ་ནི་ཁྲུས་བྱ་བའི་</w:t>
+        <w:t xml:space="preserve">ལས་བྱས་པས་དེའི་ལོངས་སྤྱོད་དང་མི་ལྡན་པ་ལ་བྱའོ། །​ཁ་ཅིག་ན་རེ་སེར་སྣའི་ལས་སྤྱད་པས་ལོངས་སྤྱོད་མི་ལྡན་པ་ལ་བྱ་ཞེས་ཟེར། ལྷ་རྣམས་རྒྱབ་ཀྱིས་</w:t>
       </w:r>
       <w:r>
         <w:rPr>
@@ -1432,7 +1432,7 @@
         <w:footnoteReference w:id="174"/>
       </w:r>
       <w:r>
-        <w:t xml:space="preserve">ཐབས་དང་གདམས་ངག་གོ། །​དབང་པོ་ཉམས་ཞེས་པ་ནི་ཡིད་ཀྱི་དབང་པོ་ཉམས་པ་ལ་བྱ། ཁ་ཅིག་ན་རེ་མིག་ལ་སོགས་པའི་དབང་པོ་ཉམས་པ་ལ་ཡང་བྱ་ཟེར་རོ། །​ཚེ་ཟད་ཅེས་པ་ནི་སྔོན་གྱི་རྣམ་པར་སྨིན་པའི་ཚེ་ཟད་</w:t>
+        <w:t xml:space="preserve">ཕྱོགས་པ་དང་། །​ཞེས་པ་ནི་འཇིག་རྟེན་པ་དང་། འཇིག་རྟེན་ལས་འདས་པ་དག་གིས་གྲོགས་མི་བྱེད་ཅིང་འདོད་པ་མི་སྦྱིན་པའི་ཐ་ཚིག་གོ། །​གཞན་དག་ནི་གོ་སླའོ། །​རྨི་ལམ་སྡིག་པ་མཐོང་ན་ཡང་། ཞེས་པ་ནི་སེམས་ཅན་དག་གི་</w:t>
       </w:r>
       <w:r>
         <w:rPr>
@@ -1441,7 +1441,7 @@
         <w:footnoteReference w:id="175"/>
       </w:r>
       <w:r>
-        <w:t xml:space="preserve">པའོ། །​འཕྲལ་གྱི་རྐྱེན་གྱིས་བསྒྱུར་བ་ལ་ནི་ཚེ་ཉམས་ཞེས་བྱའོ། །​ཕུན་སུམ་ཚོགས་མིན་གང་ཆགས་དང་། །​ཞེས་བྱ་བ་ཆོས་ཀྱིས་ཕོངས་པའི་</w:t>
+        <w:t xml:space="preserve">དབང་པོ་ཉམས་པའི་རྨི་ལམ་སྡིག་པ་མཐོང་ངམ་ཚེ་ཟད་པའི་རྨི་ལམ་ནས། །​མྱ་ངན་དལ་</w:t>
       </w:r>
       <w:r>
         <w:rPr>
@@ -1450,7 +1450,7 @@
         <w:footnoteReference w:id="176"/>
       </w:r>
       <w:r>
-        <w:t xml:space="preserve">ལས་བྱས་པས་དེའི་ལོངས་སྤྱོད་དང་མི་ལྡན་པ་ལ་བྱའོ། །​ཁ་ཅིག་ན་རེ་སེར་སྣའི་ལས་སྤྱད་པས་ལོངས་སྤྱོད་མི་ལྡན་པ་ལ་བྱ་ཞེས་ཟེར། ལྷ་རྣམས་རྒྱབ་ཀྱིས་</w:t>
+        <w:t xml:space="preserve">ནས་བྱུང་བ་ཡི། །​རྨི་ལམ་སྡིག་པ་མཐོང་ན་ཡང་།</w:t>
       </w:r>
       <w:r>
         <w:rPr>
@@ -1459,7 +1459,7 @@
         <w:footnoteReference w:id="177"/>
       </w:r>
       <w:r>
-        <w:t xml:space="preserve">ཕྱོགས་པ་དང་། །​ཞེས་པ་ནི་འཇིག་རྟེན་པ་དང་། འཇིག་རྟེན་ལས་འདས་པ་དག་གིས་གྲོགས་མི་བྱེད་ཅིང་འདོད་པ་མི་སྦྱིན་པའི་ཐ་ཚིག་གོ། །​གཞན་དག་ནི་གོ་སླའོ། །​རྨི་ལམ་སྡིག་པ་མཐོང་ན་ཡང་། ཞེས་པ་ནི་སེམས་ཅན་དག་གི་</w:t>
+        <w:t xml:space="preserve"> །​ཞེས་བྱའོ། །​གཞན་ནི་གོ་སླའོ། །​གང་དག་ཡིད་དགེ་སེམས་དང་ཞིང་། །​ཞེས་པས་སྡིག་པ་ལུས་ངག་ཡིད་གསུམ་གྱི་སྒོ་ནས་མི་བྱེད་པ་ནི་ཡིད་དགེ་བའོ། །​གང་གཞན་གྱི་དོར་བྱེད་པ་མ་ཡིན་པས་དགེ་བ་སྤྱོད་པ་ནི་སེམས་དང་བའོ། །​གཙང་མའི་གོས་ནི་</w:t>
       </w:r>
       <w:r>
         <w:rPr>
@@ -1468,7 +1468,7 @@
         <w:footnoteReference w:id="178"/>
       </w:r>
       <w:r>
-        <w:t xml:space="preserve">དབང་པོ་ཉམས་པའི་རྨི་ལམ་སྡིག་པ་མཐོང་ངམ་ཚེ་ཟད་པའི་རྨི་ལམ་ནས། །​མྱ་ངན་དལ་</w:t>
+        <w:t xml:space="preserve">སྲོག་ཆགས་ཀྱི་རྒྱུ་ལས་མ་བྱུང་བ་ལ་བྱའོ། །​ཟབ་མོ་སངས་རྒྱས་སྤྱོད་ཡུལ་བ། །​ཞེས་པ་ནི་མདོ་སྡེ་འདི་ཡེ་ཤེས་ཀྱི་ངོ་བོ་ཡིན་པའི་ཕྱིར་ཟབ་མོའོ། །​དེ་ནི་སངས་རྒྱས་ཉག་གཅིག་གི་སྤྱོད་ཡུལ་ཡིན་པའི་ཕྱིར་གཞན་དག་གིས་བཤད་</w:t>
       </w:r>
       <w:r>
         <w:rPr>
@@ -1477,7 +1477,7 @@
         <w:footnoteReference w:id="179"/>
       </w:r>
       <w:r>
-        <w:t xml:space="preserve">ནས་བྱུང་བ་ཡི། །​རྨི་ལམ་སྡིག་པ་མཐོང་ན་ཡང་།</w:t>
+        <w:t xml:space="preserve">མི་ནུས་པའི་ཐ་ཚིག་གོ། །​དྲིས་པ་དེ་ལྟར་ན་ལག་ན་རྡོ་རྗེས་སྨྲས་སོ་ཞེས་འབྱུང་བ་ཅིའི་ཕྱིར་ཞེ་ན། སྨྲས་པ། དེ་ནས་</w:t>
       </w:r>
       <w:r>
         <w:rPr>
@@ -1486,7 +1486,7 @@
         <w:footnoteReference w:id="180"/>
       </w:r>
       <w:r>
-        <w:t xml:space="preserve"> །​ཞེས་བྱའོ། །​གཞན་ནི་གོ་སླའོ། །​གང་དག་ཡིད་དགེ་སེམས་དང་ཞིང་། །​ཞེས་པས་སྡིག་པ་ལུས་ངག་ཡིད་གསུམ་གྱི་སྒོ་ནས་མི་བྱེད་པ་ནི་ཡིད་དགེ་བའོ། །​གང་གཞན་གྱི་དོར་བྱེད་པ་མ་ཡིན་པས་དགེ་བ་སྤྱོད་པ་ནི་སེམས་དང་བའོ། །​གཙང་མའི་གོས་ནི་</w:t>
+        <w:t xml:space="preserve">སངས་རྒྱས་ཀྱི་མཐུ་ཞེས་འབྱུང་བས་འདི་ལ་འགལ་བ་མེད་དོ། །​གཞན་ནི་གོ་སླའོ། །​མི་བཟད་པ་ཡི་</w:t>
       </w:r>
       <w:r>
         <w:rPr>
@@ -1495,7 +1495,7 @@
         <w:footnoteReference w:id="181"/>
       </w:r>
       <w:r>
-        <w:t xml:space="preserve">སྲོག་ཆགས་ཀྱི་རྒྱུ་ལས་མ་བྱུང་བ་ལ་བྱའོ། །​ཟབ་མོ་སངས་རྒྱས་སྤྱོད་ཡུལ་བ། །​ཞེས་པ་ནི་མདོ་སྡེ་འདི་ཡེ་ཤེས་ཀྱི་ངོ་བོ་ཡིན་པའི་ཕྱིར་ཟབ་མོའོ། །​དེ་ནི་སངས་རྒྱས་ཉག་གཅིག་གི་སྤྱོད་ཡུལ་ཡིན་པའི་ཕྱིར་གཞན་དག་གིས་བཤད་</w:t>
+        <w:t xml:space="preserve">ནད་རྣམས་ཀྱང་། །​ཞེས་བྱ་བ་ནི། །​སེམས་ཅན་དབང་པོ་ཉམས་པ་དང་། །​བྱ་བ་ནས། རྨི་ལམ་སྡིག་པ་མཐོང་ན་ཡང་། །​ཞེས་པའི་བར་དག་ལ་བྱའོ། །​གཞན་དག་ནི་གོ་སླ་བས་མ་བཤད་དོ། །​རྒྱལ་པོ་རྟག་ཏུ་ཁྲུས་གྱིས་ཤིག །​ཅེས་</w:t>
       </w:r>
       <w:r>
         <w:rPr>
@@ -1504,7 +1504,7 @@
         <w:footnoteReference w:id="182"/>
       </w:r>
       <w:r>
-        <w:t xml:space="preserve">མི་ནུས་པའི་ཐ་ཚིག་གོ། །​དྲིས་པ་དེ་ལྟར་ན་ལག་ན་རྡོ་རྗེས་སྨྲས་སོ་ཞེས་འབྱུང་བ་ཅིའི་ཕྱིར་ཞེ་ན། སྨྲས་པ། དེ་ནས་</w:t>
+        <w:t xml:space="preserve">པ་ལ་རྒྱལ་པོ་ཞེས་བྱ་བ་ནི་བོས་པའི་ཚིག་ཉིད་དོ། །​གཟུངས་ནི་</w:t>
       </w:r>
       <w:r>
         <w:rPr>
@@ -1513,7 +1513,7 @@
         <w:footnoteReference w:id="183"/>
       </w:r>
       <w:r>
-        <w:t xml:space="preserve">སངས་རྒྱས་ཀྱི་མཐུ་ཞེས་འབྱུང་བས་འདི་ལ་འགལ་བ་མེད་དོ། །​གཞན་ནི་གོ་སླའོ། །​མི་བཟད་པ་ཡི་</w:t>
+        <w:t xml:space="preserve">གྲངས་བཞིན་བཟླས་ལ་ཁྲུས་གྱིས་ཤིག་པའི་གདམས་ངག་གོ།། །​།</w:t>
       </w:r>
       <w:r>
         <w:rPr>
@@ -1522,7 +1522,7 @@
         <w:footnoteReference w:id="184"/>
       </w:r>
       <w:r>
-        <w:t xml:space="preserve">ནད་རྣམས་ཀྱང་། །​ཞེས་བྱ་བ་ནི། །​སེམས་ཅན་དབང་པོ་ཉམས་པ་དང་། །​བྱ་བ་ནས། རྨི་ལམ་སྡིག་པ་མཐོང་ན་ཡང་། །​ཞེས་པའི་བར་དག་ལ་བྱའོ། །​གཞན་དག་ནི་གོ་སླ་བས་མ་བཤད་དོ། །​རྒྱལ་པོ་རྟག་ཏུ་ཁྲུས་གྱིས་ཤིག །​ཅེས་</w:t>
+        <w:t xml:space="preserve">སློབ་དཔོན་བོ་དྷི་ས་ཏྭས་མཛད་པའི་འགྲེལ་པ་ཕྱི་མ་རྫོགས་སོ།། །​།ལོ་ཙཱ་</w:t>
       </w:r>
       <w:r>
         <w:rPr>
@@ -1531,40 +1531,13 @@
         <w:footnoteReference w:id="185"/>
       </w:r>
       <w:r>
-        <w:t xml:space="preserve">པ་ལ་རྒྱལ་པོ་ཞེས་བྱ་བ་ནི་བོས་པའི་ཚིག་ཉིད་དོ། །​གཟུངས་ནི་</w:t>
+        <w:t xml:space="preserve">བ་དཔལ་བརྩེགས་ཀྱིས་བསྒྱུར་ཅིང་གཏན་ལ་ཕབ།</w:t>
       </w:r>
       <w:r>
         <w:rPr>
           <w:rStyle w:val="FootnoteReference"/>
         </w:rPr>
         <w:footnoteReference w:id="186"/>
-      </w:r>
-      <w:r>
-        <w:t xml:space="preserve">གྲངས་བཞིན་བཟླས་ལ་ཁྲུས་གྱིས་ཤིག་པའི་གདམས་ངག་གོ།། །​།</w:t>
-      </w:r>
-      <w:r>
-        <w:rPr>
-          <w:rStyle w:val="FootnoteReference"/>
-        </w:rPr>
-        <w:footnoteReference w:id="187"/>
-      </w:r>
-      <w:r>
-        <w:t xml:space="preserve">སློབ་དཔོན་བོ་དྷི་ས་ཏྭས་མཛད་པའི་འགྲེལ་པ་ཕྱི་མ་རྫོགས་སོ།། །​།ལོ་ཙཱ་</w:t>
-      </w:r>
-      <w:r>
-        <w:rPr>
-          <w:rStyle w:val="FootnoteReference"/>
-        </w:rPr>
-        <w:footnoteReference w:id="188"/>
-      </w:r>
-      <w:r>
-        <w:t xml:space="preserve">བ་དཔལ་བརྩེགས་ཀྱིས་བསྒྱུར་ཅིང་གཏན་ལ་ཕབ།</w:t>
-      </w:r>
-      <w:r>
-        <w:rPr>
-          <w:rStyle w:val="FootnoteReference"/>
-        </w:rPr>
-        <w:footnoteReference w:id="189"/>
       </w:r>
       <w:r>
         <w:t xml:space="preserve"> །​ །​</w:t>
@@ -3225,7 +3198,7 @@
         <w:t xml:space="preserve"> </w:t>
       </w:r>
       <w:r>
-        <w:t xml:space="preserve">ཀྱི།! སྣར་ཐང་།</w:t>
+        <w:t xml:space="preserve">སྙིང་པོ་ པེ་ཅིན།</w:t>
       </w:r>
     </w:p>
   </w:footnote>
@@ -3244,7 +3217,7 @@
         <w:t xml:space="preserve"> </w:t>
       </w:r>
       <w:r>
-        <w:t xml:space="preserve">རློབ།! པེ་ཅིན།</w:t>
+        <w:t xml:space="preserve">།། །​། སྣར་ཐང་། པེ་ཅིན།</w:t>
       </w:r>
     </w:p>
   </w:footnote>
@@ -3263,7 +3236,7 @@
         <w:t xml:space="preserve"> </w:t>
       </w:r>
       <w:r>
-        <w:t xml:space="preserve">སྙིང་པོ་ པེ་ཅིན།</w:t>
+        <w:t xml:space="preserve">རང་བཞིན་ཏེ སྣར་ཐང་། རང་བཞིན་དངོས་གཞི་ལ་བབ་སྟེ། པེ་ཅིན།</w:t>
       </w:r>
     </w:p>
   </w:footnote>
@@ -3282,865 +3255,865 @@
         <w:t xml:space="preserve"> </w:t>
       </w:r>
       <w:r>
+        <w:t xml:space="preserve">།བསྟན་ པེ་ཅིན།</w:t>
+      </w:r>
+    </w:p>
+  </w:footnote>
+  <w:footnote w:id="109">
+    <w:p>
+      <w:pPr>
+        <w:pStyle w:val="FootnoteText"/>
+      </w:pPr>
+      <w:r>
+        <w:rPr>
+          <w:rStyle w:val="FootnoteReference"/>
+        </w:rPr>
+        <w:footnoteRef/>
+      </w:r>
+      <w:r>
+        <w:t xml:space="preserve"> </w:t>
+      </w:r>
+      <w:r>
+        <w:t xml:space="preserve">བཙལ་བའོ། སྣར་ཐང་།</w:t>
+      </w:r>
+    </w:p>
+  </w:footnote>
+  <w:footnote w:id="110">
+    <w:p>
+      <w:pPr>
+        <w:pStyle w:val="FootnoteText"/>
+      </w:pPr>
+      <w:r>
+        <w:rPr>
+          <w:rStyle w:val="FootnoteReference"/>
+        </w:rPr>
+        <w:footnoteRef/>
+      </w:r>
+      <w:r>
+        <w:t xml:space="preserve"> </w:t>
+      </w:r>
+      <w:r>
+        <w:t xml:space="preserve">ནཱ་པ་ སྣར་ཐང་། པེ་ཅིན།</w:t>
+      </w:r>
+    </w:p>
+  </w:footnote>
+  <w:footnote w:id="111">
+    <w:p>
+      <w:pPr>
+        <w:pStyle w:val="FootnoteText"/>
+      </w:pPr>
+      <w:r>
+        <w:rPr>
+          <w:rStyle w:val="FootnoteReference"/>
+        </w:rPr>
+        <w:footnoteRef/>
+      </w:r>
+      <w:r>
+        <w:t xml:space="preserve"> </w:t>
+      </w:r>
+      <w:r>
+        <w:t xml:space="preserve">སྡེ་དཔོན་ པེ་ཅིན།</w:t>
+      </w:r>
+    </w:p>
+  </w:footnote>
+  <w:footnote w:id="112">
+    <w:p>
+      <w:pPr>
+        <w:pStyle w:val="FootnoteText"/>
+      </w:pPr>
+      <w:r>
+        <w:rPr>
+          <w:rStyle w:val="FootnoteReference"/>
+        </w:rPr>
+        <w:footnoteRef/>
+      </w:r>
+      <w:r>
+        <w:t xml:space="preserve"> </w:t>
+      </w:r>
+      <w:r>
+        <w:t xml:space="preserve">གྱི་བརླབ་ སྣར་ཐང་། གྱིས་རློབ་ པེ་ཅིན།</w:t>
+      </w:r>
+    </w:p>
+  </w:footnote>
+  <w:footnote w:id="113">
+    <w:p>
+      <w:pPr>
+        <w:pStyle w:val="FootnoteText"/>
+      </w:pPr>
+      <w:r>
+        <w:rPr>
+          <w:rStyle w:val="FootnoteReference"/>
+        </w:rPr>
+        <w:footnoteRef/>
+      </w:r>
+      <w:r>
+        <w:t xml:space="preserve"> </w:t>
+      </w:r>
+      <w:r>
+        <w:t xml:space="preserve">ཊ་ཡ་ པེ་ཅིན།</w:t>
+      </w:r>
+    </w:p>
+  </w:footnote>
+  <w:footnote w:id="114">
+    <w:p>
+      <w:pPr>
+        <w:pStyle w:val="FootnoteText"/>
+      </w:pPr>
+      <w:r>
+        <w:rPr>
+          <w:rStyle w:val="FootnoteReference"/>
+        </w:rPr>
+        <w:footnoteRef/>
+      </w:r>
+      <w:r>
+        <w:t xml:space="preserve"> </w:t>
+      </w:r>
+      <w:r>
+        <w:t xml:space="preserve">བྱེད་པའི་ སྣར་ཐང་།</w:t>
+      </w:r>
+    </w:p>
+  </w:footnote>
+  <w:footnote w:id="115">
+    <w:p>
+      <w:pPr>
+        <w:pStyle w:val="FootnoteText"/>
+      </w:pPr>
+      <w:r>
+        <w:rPr>
+          <w:rStyle w:val="FootnoteReference"/>
+        </w:rPr>
+        <w:footnoteRef/>
+      </w:r>
+      <w:r>
+        <w:t xml:space="preserve"> </w:t>
+      </w:r>
+      <w:r>
+        <w:t xml:space="preserve">རློབ་པ་ པེ་ཅིན།</w:t>
+      </w:r>
+    </w:p>
+  </w:footnote>
+  <w:footnote w:id="116">
+    <w:p>
+      <w:pPr>
+        <w:pStyle w:val="FootnoteText"/>
+      </w:pPr>
+      <w:r>
+        <w:rPr>
+          <w:rStyle w:val="FootnoteReference"/>
+        </w:rPr>
+        <w:footnoteRef/>
+      </w:r>
+      <w:r>
+        <w:t xml:space="preserve"> </w:t>
+      </w:r>
+      <w:r>
+        <w:t xml:space="preserve">བཛྲ་ཡ་ པེ་ཅིན།</w:t>
+      </w:r>
+    </w:p>
+  </w:footnote>
+  <w:footnote w:id="117">
+    <w:p>
+      <w:pPr>
+        <w:pStyle w:val="FootnoteText"/>
+      </w:pPr>
+      <w:r>
+        <w:rPr>
+          <w:rStyle w:val="FootnoteReference"/>
+        </w:rPr>
+        <w:footnoteRef/>
+      </w:r>
+      <w:r>
+        <w:t xml:space="preserve"> </w:t>
+      </w:r>
+      <w:r>
+        <w:t xml:space="preserve">ཆོད་པའི་ པེ་ཅིན།</w:t>
+      </w:r>
+    </w:p>
+  </w:footnote>
+  <w:footnote w:id="118">
+    <w:p>
+      <w:pPr>
+        <w:pStyle w:val="FootnoteText"/>
+      </w:pPr>
+      <w:r>
+        <w:rPr>
+          <w:rStyle w:val="FootnoteReference"/>
+        </w:rPr>
+        <w:footnoteRef/>
+      </w:r>
+      <w:r>
+        <w:t xml:space="preserve"> </w:t>
+      </w:r>
+      <w:r>
+        <w:t xml:space="preserve">ཕུ་ལུ། སྣར་ཐང་། པེ་ཅིན།</w:t>
+      </w:r>
+    </w:p>
+  </w:footnote>
+  <w:footnote w:id="119">
+    <w:p>
+      <w:pPr>
+        <w:pStyle w:val="FootnoteText"/>
+      </w:pPr>
+      <w:r>
+        <w:rPr>
+          <w:rStyle w:val="FootnoteReference"/>
+        </w:rPr>
+        <w:footnoteRef/>
+      </w:r>
+      <w:r>
+        <w:t xml:space="preserve"> </w:t>
+      </w:r>
+      <w:r>
+        <w:t xml:space="preserve">ཕུ་ལུ་ སྣར་ཐང་། པེ་ཅིན།</w:t>
+      </w:r>
+    </w:p>
+  </w:footnote>
+  <w:footnote w:id="120">
+    <w:p>
+      <w:pPr>
+        <w:pStyle w:val="FootnoteText"/>
+      </w:pPr>
+      <w:r>
+        <w:rPr>
+          <w:rStyle w:val="FootnoteReference"/>
+        </w:rPr>
+        <w:footnoteRef/>
+      </w:r>
+      <w:r>
+        <w:t xml:space="preserve"> </w:t>
+      </w:r>
+      <w:r>
+        <w:t xml:space="preserve">ཉྩན་ པེ་ཅིན།</w:t>
+      </w:r>
+    </w:p>
+  </w:footnote>
+  <w:footnote w:id="121">
+    <w:p>
+      <w:pPr>
+        <w:pStyle w:val="FootnoteText"/>
+      </w:pPr>
+      <w:r>
+        <w:rPr>
+          <w:rStyle w:val="FootnoteReference"/>
+        </w:rPr>
+        <w:footnoteRef/>
+      </w:r>
+      <w:r>
+        <w:t xml:space="preserve"> </w:t>
+      </w:r>
+      <w:r>
+        <w:t xml:space="preserve">རྣམས་ཀྱིས་ པེ་ཅིན།</w:t>
+      </w:r>
+    </w:p>
+  </w:footnote>
+  <w:footnote w:id="122">
+    <w:p>
+      <w:pPr>
+        <w:pStyle w:val="FootnoteText"/>
+      </w:pPr>
+      <w:r>
+        <w:rPr>
+          <w:rStyle w:val="FootnoteReference"/>
+        </w:rPr>
+        <w:footnoteRef/>
+      </w:r>
+      <w:r>
+        <w:t xml:space="preserve"> </w:t>
+      </w:r>
+      <w:r>
+        <w:t xml:space="preserve">ཀ་ར་ སྣར་ཐང་། པེ་ཅིན།</w:t>
+      </w:r>
+    </w:p>
+  </w:footnote>
+  <w:footnote w:id="123">
+    <w:p>
+      <w:pPr>
+        <w:pStyle w:val="FootnoteText"/>
+      </w:pPr>
+      <w:r>
+        <w:rPr>
+          <w:rStyle w:val="FootnoteReference"/>
+        </w:rPr>
+        <w:footnoteRef/>
+      </w:r>
+      <w:r>
+        <w:t xml:space="preserve"> </w:t>
+      </w:r>
+      <w:r>
+        <w:t xml:space="preserve">ཨཱརྱ་ཨ་ སྣར་ཐང་། ཨརཱ་ཨ་ པེ་ཅིན།</w:t>
+      </w:r>
+    </w:p>
+  </w:footnote>
+  <w:footnote w:id="124">
+    <w:p>
+      <w:pPr>
+        <w:pStyle w:val="FootnoteText"/>
+      </w:pPr>
+      <w:r>
+        <w:rPr>
+          <w:rStyle w:val="FootnoteReference"/>
+        </w:rPr>
+        <w:footnoteRef/>
+      </w:r>
+      <w:r>
+        <w:t xml:space="preserve"> </w:t>
+      </w:r>
+      <w:r>
+        <w:t xml:space="preserve">མན་ཏ་ པེ་ཅིན།</w:t>
+      </w:r>
+    </w:p>
+  </w:footnote>
+  <w:footnote w:id="125">
+    <w:p>
+      <w:pPr>
+        <w:pStyle w:val="FootnoteText"/>
+      </w:pPr>
+      <w:r>
+        <w:rPr>
+          <w:rStyle w:val="FootnoteReference"/>
+        </w:rPr>
+        <w:footnoteRef/>
+      </w:r>
+      <w:r>
+        <w:t xml:space="preserve"> </w:t>
+      </w:r>
+      <w:r>
+        <w:t xml:space="preserve">།ནི་ པེ་ཅིན།</w:t>
+      </w:r>
+    </w:p>
+  </w:footnote>
+  <w:footnote w:id="126">
+    <w:p>
+      <w:pPr>
+        <w:pStyle w:val="FootnoteText"/>
+      </w:pPr>
+      <w:r>
+        <w:rPr>
+          <w:rStyle w:val="FootnoteReference"/>
+        </w:rPr>
+        <w:footnoteRef/>
+      </w:r>
+      <w:r>
+        <w:t xml:space="preserve"> </w:t>
+      </w:r>
+      <w:r>
+        <w:t xml:space="preserve">དན་དྷ་ པེ་ཅིན།</w:t>
+      </w:r>
+    </w:p>
+  </w:footnote>
+  <w:footnote w:id="127">
+    <w:p>
+      <w:pPr>
+        <w:pStyle w:val="FootnoteText"/>
+      </w:pPr>
+      <w:r>
+        <w:rPr>
+          <w:rStyle w:val="FootnoteReference"/>
+        </w:rPr>
+        <w:footnoteRef/>
+      </w:r>
+      <w:r>
+        <w:t xml:space="preserve"> </w:t>
+      </w:r>
+      <w:r>
+        <w:t xml:space="preserve">། པེ་ཅིན།</w:t>
+      </w:r>
+    </w:p>
+  </w:footnote>
+  <w:footnote w:id="128">
+    <w:p>
+      <w:pPr>
+        <w:pStyle w:val="FootnoteText"/>
+      </w:pPr>
+      <w:r>
+        <w:rPr>
+          <w:rStyle w:val="FootnoteReference"/>
+        </w:rPr>
+        <w:footnoteRef/>
+      </w:r>
+      <w:r>
+        <w:t xml:space="preserve"> </w:t>
+      </w:r>
+      <w:r>
+        <w:t xml:space="preserve">ཡ་འགྲི་ པེ་ཅིན།</w:t>
+      </w:r>
+    </w:p>
+  </w:footnote>
+  <w:footnote w:id="129">
+    <w:p>
+      <w:pPr>
+        <w:pStyle w:val="FootnoteText"/>
+      </w:pPr>
+      <w:r>
+        <w:rPr>
+          <w:rStyle w:val="FootnoteReference"/>
+        </w:rPr>
+        <w:footnoteRef/>
+      </w:r>
+      <w:r>
+        <w:t xml:space="preserve"> </w:t>
+      </w:r>
+      <w:r>
+        <w:t xml:space="preserve">དང་།ཏ་ཀི་ར་ཙ་ པེ་ཅིན།</w:t>
+      </w:r>
+    </w:p>
+  </w:footnote>
+  <w:footnote w:id="130">
+    <w:p>
+      <w:pPr>
+        <w:pStyle w:val="FootnoteText"/>
+      </w:pPr>
+      <w:r>
+        <w:rPr>
+          <w:rStyle w:val="FootnoteReference"/>
+        </w:rPr>
+        <w:footnoteRef/>
+      </w:r>
+      <w:r>
+        <w:t xml:space="preserve"> </w:t>
+      </w:r>
+      <w:r>
+        <w:t xml:space="preserve">། པེ་ཅིན།</w:t>
+      </w:r>
+    </w:p>
+  </w:footnote>
+  <w:footnote w:id="131">
+    <w:p>
+      <w:pPr>
+        <w:pStyle w:val="FootnoteText"/>
+      </w:pPr>
+      <w:r>
+        <w:rPr>
+          <w:rStyle w:val="FootnoteReference"/>
+        </w:rPr>
+        <w:footnoteRef/>
+      </w:r>
+      <w:r>
+        <w:t xml:space="preserve"> </w:t>
+      </w:r>
+      <w:r>
+        <w:t xml:space="preserve">ཀ་པ་ པེ་ཅིན།</w:t>
+      </w:r>
+    </w:p>
+  </w:footnote>
+  <w:footnote w:id="132">
+    <w:p>
+      <w:pPr>
+        <w:pStyle w:val="FootnoteText"/>
+      </w:pPr>
+      <w:r>
+        <w:rPr>
+          <w:rStyle w:val="FootnoteReference"/>
+        </w:rPr>
+        <w:footnoteRef/>
+      </w:r>
+      <w:r>
+        <w:t xml:space="preserve"> </w:t>
+      </w:r>
+      <w:r>
+        <w:t xml:space="preserve">ཀི་ པེ་ཅིན།</w:t>
+      </w:r>
+    </w:p>
+  </w:footnote>
+  <w:footnote w:id="133">
+    <w:p>
+      <w:pPr>
+        <w:pStyle w:val="FootnoteText"/>
+      </w:pPr>
+      <w:r>
+        <w:rPr>
+          <w:rStyle w:val="FootnoteReference"/>
+        </w:rPr>
+        <w:footnoteRef/>
+      </w:r>
+      <w:r>
+        <w:t xml:space="preserve"> </w:t>
+      </w:r>
+      <w:r>
+        <w:t xml:space="preserve">ཀི་ལཱ་ པེ་ཅིན།</w:t>
+      </w:r>
+    </w:p>
+  </w:footnote>
+  <w:footnote w:id="134">
+    <w:p>
+      <w:pPr>
+        <w:pStyle w:val="FootnoteText"/>
+      </w:pPr>
+      <w:r>
+        <w:rPr>
+          <w:rStyle w:val="FootnoteReference"/>
+        </w:rPr>
+        <w:footnoteRef/>
+      </w:r>
+      <w:r>
+        <w:t xml:space="preserve"> </w:t>
+      </w:r>
+      <w:r>
+        <w:t xml:space="preserve">རཱ་ སྣར་ཐང་། པེ་ཅིན།</w:t>
+      </w:r>
+    </w:p>
+  </w:footnote>
+  <w:footnote w:id="135">
+    <w:p>
+      <w:pPr>
+        <w:pStyle w:val="FootnoteText"/>
+      </w:pPr>
+      <w:r>
+        <w:rPr>
+          <w:rStyle w:val="FootnoteReference"/>
+        </w:rPr>
+        <w:footnoteRef/>
+      </w:r>
+      <w:r>
+        <w:t xml:space="preserve"> </w:t>
+      </w:r>
+      <w:r>
+        <w:t xml:space="preserve">སྐྱེད་པའི་ པེ་ཅིན།</w:t>
+      </w:r>
+    </w:p>
+  </w:footnote>
+  <w:footnote w:id="136">
+    <w:p>
+      <w:pPr>
+        <w:pStyle w:val="FootnoteText"/>
+      </w:pPr>
+      <w:r>
+        <w:rPr>
+          <w:rStyle w:val="FootnoteReference"/>
+        </w:rPr>
+        <w:footnoteRef/>
+      </w:r>
+      <w:r>
+        <w:t xml:space="preserve"> </w:t>
+      </w:r>
+      <w:r>
+        <w:t xml:space="preserve">པྲབྷཉྩ་ནཱ་ཡ་ པེ་ཅིན།</w:t>
+      </w:r>
+    </w:p>
+  </w:footnote>
+  <w:footnote w:id="137">
+    <w:p>
+      <w:pPr>
+        <w:pStyle w:val="FootnoteText"/>
+      </w:pPr>
+      <w:r>
+        <w:rPr>
+          <w:rStyle w:val="FootnoteReference"/>
+        </w:rPr>
+        <w:footnoteRef/>
+      </w:r>
+      <w:r>
+        <w:t xml:space="preserve"> </w:t>
+      </w:r>
+      <w:r>
+        <w:t xml:space="preserve">ཀུནྡྷ་ པེ་ཅིན།</w:t>
+      </w:r>
+    </w:p>
+  </w:footnote>
+  <w:footnote w:id="138">
+    <w:p>
+      <w:pPr>
+        <w:pStyle w:val="FootnoteText"/>
+      </w:pPr>
+      <w:r>
+        <w:rPr>
+          <w:rStyle w:val="FootnoteReference"/>
+        </w:rPr>
+        <w:footnoteRef/>
+      </w:r>
+      <w:r>
+        <w:t xml:space="preserve"> </w:t>
+      </w:r>
+      <w:r>
+        <w:t xml:space="preserve">མ་མ་ པེ་ཅིན།</w:t>
+      </w:r>
+    </w:p>
+  </w:footnote>
+  <w:footnote w:id="139">
+    <w:p>
+      <w:pPr>
+        <w:pStyle w:val="FootnoteText"/>
+      </w:pPr>
+      <w:r>
+        <w:rPr>
+          <w:rStyle w:val="FootnoteReference"/>
+        </w:rPr>
+        <w:footnoteRef/>
+      </w:r>
+      <w:r>
+        <w:t xml:space="preserve"> </w:t>
+      </w:r>
+      <w:r>
+        <w:t xml:space="preserve">སྐྱེད་པའི་ པེ་ཅིན།</w:t>
+      </w:r>
+    </w:p>
+  </w:footnote>
+  <w:footnote w:id="140">
+    <w:p>
+      <w:pPr>
+        <w:pStyle w:val="FootnoteText"/>
+      </w:pPr>
+      <w:r>
+        <w:rPr>
+          <w:rStyle w:val="FootnoteReference"/>
+        </w:rPr>
+        <w:footnoteRef/>
+      </w:r>
+      <w:r>
+        <w:t xml:space="preserve"> </w:t>
+      </w:r>
+      <w:r>
+        <w:t xml:space="preserve">བྱིན་བརླབ་བྱའོ སྣར་ཐང་། བྱིན་བརླབས་བྱ་བའོ། པེ་ཅིན།</w:t>
+      </w:r>
+    </w:p>
+  </w:footnote>
+  <w:footnote w:id="141">
+    <w:p>
+      <w:pPr>
+        <w:pStyle w:val="FootnoteText"/>
+      </w:pPr>
+      <w:r>
+        <w:rPr>
+          <w:rStyle w:val="FootnoteReference"/>
+        </w:rPr>
+        <w:footnoteRef/>
+      </w:r>
+      <w:r>
+        <w:t xml:space="preserve"> </w:t>
+      </w:r>
+      <w:r>
+        <w:t xml:space="preserve">ཏ་བཛྲ་ནཱཾ། པེ་ཅིན།</w:t>
+      </w:r>
+    </w:p>
+  </w:footnote>
+  <w:footnote w:id="142">
+    <w:p>
+      <w:pPr>
+        <w:pStyle w:val="FootnoteText"/>
+      </w:pPr>
+      <w:r>
+        <w:rPr>
+          <w:rStyle w:val="FootnoteReference"/>
+        </w:rPr>
+        <w:footnoteRef/>
+      </w:r>
+      <w:r>
+        <w:t xml:space="preserve"> </w:t>
+      </w:r>
+      <w:r>
+        <w:t xml:space="preserve">ནས་བཛྲཱ་ཀཱ་ པེ་ཅིན།</w:t>
+      </w:r>
+    </w:p>
+  </w:footnote>
+  <w:footnote w:id="143">
+    <w:p>
+      <w:pPr>
+        <w:pStyle w:val="FootnoteText"/>
+      </w:pPr>
+      <w:r>
+        <w:rPr>
+          <w:rStyle w:val="FootnoteReference"/>
+        </w:rPr>
+        <w:footnoteRef/>
+      </w:r>
+      <w:r>
+        <w:t xml:space="preserve"> </w:t>
+      </w:r>
+      <w:r>
+        <w:t xml:space="preserve">ལ་ པེ་ཅིན།</w:t>
+      </w:r>
+    </w:p>
+  </w:footnote>
+  <w:footnote w:id="144">
+    <w:p>
+      <w:pPr>
+        <w:pStyle w:val="FootnoteText"/>
+      </w:pPr>
+      <w:r>
+        <w:rPr>
+          <w:rStyle w:val="FootnoteReference"/>
+        </w:rPr>
+        <w:footnoteRef/>
+      </w:r>
+      <w:r>
+        <w:t xml:space="preserve"> </w:t>
+      </w:r>
+      <w:r>
+        <w:t xml:space="preserve">སྐུར་བའི་ པེ་ཅིན།</w:t>
+      </w:r>
+    </w:p>
+  </w:footnote>
+  <w:footnote w:id="145">
+    <w:p>
+      <w:pPr>
+        <w:pStyle w:val="FootnoteText"/>
+      </w:pPr>
+      <w:r>
+        <w:rPr>
+          <w:rStyle w:val="FootnoteReference"/>
+        </w:rPr>
+        <w:footnoteRef/>
+      </w:r>
+      <w:r>
+        <w:t xml:space="preserve"> </w:t>
+      </w:r>
+      <w:r>
+        <w:t xml:space="preserve">བྱ་བ་ སྣར་ཐང་། པེ་ཅིན།</w:t>
+      </w:r>
+    </w:p>
+  </w:footnote>
+  <w:footnote w:id="146">
+    <w:p>
+      <w:pPr>
+        <w:pStyle w:val="FootnoteText"/>
+      </w:pPr>
+      <w:r>
+        <w:rPr>
+          <w:rStyle w:val="FootnoteReference"/>
+        </w:rPr>
+        <w:footnoteRef/>
+      </w:r>
+      <w:r>
+        <w:t xml:space="preserve"> </w:t>
+      </w:r>
+      <w:r>
+        <w:t xml:space="preserve">བཙལ་བའི་ པེ་ཅིན།</w:t>
+      </w:r>
+    </w:p>
+  </w:footnote>
+  <w:footnote w:id="147">
+    <w:p>
+      <w:pPr>
+        <w:pStyle w:val="FootnoteText"/>
+      </w:pPr>
+      <w:r>
+        <w:rPr>
+          <w:rStyle w:val="FootnoteReference"/>
+        </w:rPr>
+        <w:footnoteRef/>
+      </w:r>
+      <w:r>
+        <w:t xml:space="preserve"> </w:t>
+      </w:r>
+      <w:r>
+        <w:t xml:space="preserve">ཚིནྦྷ་ཚིནྡྷའི་ པེ་ཅིན།</w:t>
+      </w:r>
+    </w:p>
+  </w:footnote>
+  <w:footnote w:id="148">
+    <w:p>
+      <w:pPr>
+        <w:pStyle w:val="FootnoteText"/>
+      </w:pPr>
+      <w:r>
+        <w:rPr>
+          <w:rStyle w:val="FootnoteReference"/>
+        </w:rPr>
+        <w:footnoteRef/>
+      </w:r>
+      <w:r>
+        <w:t xml:space="preserve"> </w:t>
+      </w:r>
+      <w:r>
+        <w:t xml:space="preserve">ཀུནྜ་ སྣར་ཐང་། ཀུནྡྷ་ པེ་ཅིན།</w:t>
+      </w:r>
+    </w:p>
+  </w:footnote>
+  <w:footnote w:id="149">
+    <w:p>
+      <w:pPr>
+        <w:pStyle w:val="FootnoteText"/>
+      </w:pPr>
+      <w:r>
+        <w:rPr>
+          <w:rStyle w:val="FootnoteReference"/>
+        </w:rPr>
+        <w:footnoteRef/>
+      </w:r>
+      <w:r>
+        <w:t xml:space="preserve"> </w:t>
+      </w:r>
+      <w:r>
+        <w:t xml:space="preserve">སྐད་ པེ་ཅིན།</w:t>
+      </w:r>
+    </w:p>
+  </w:footnote>
+  <w:footnote w:id="150">
+    <w:p>
+      <w:pPr>
+        <w:pStyle w:val="FootnoteText"/>
+      </w:pPr>
+      <w:r>
+        <w:rPr>
+          <w:rStyle w:val="FootnoteReference"/>
+        </w:rPr>
+        <w:footnoteRef/>
+      </w:r>
+      <w:r>
+        <w:t xml:space="preserve"> </w:t>
+      </w:r>
+      <w:r>
+        <w:t xml:space="preserve">མང་ཏེ། པེ་ཅིན།</w:t>
+      </w:r>
+    </w:p>
+  </w:footnote>
+  <w:footnote w:id="151">
+    <w:p>
+      <w:pPr>
+        <w:pStyle w:val="FootnoteText"/>
+      </w:pPr>
+      <w:r>
+        <w:rPr>
+          <w:rStyle w:val="FootnoteReference"/>
+        </w:rPr>
+        <w:footnoteRef/>
+      </w:r>
+      <w:r>
+        <w:t xml:space="preserve"> </w:t>
+      </w:r>
+      <w:r>
+        <w:t xml:space="preserve">བརླབ་པ་ སྣར་ཐང་། རློབ་པ་ པེ་ཅིན།</w:t>
+      </w:r>
+    </w:p>
+  </w:footnote>
+  <w:footnote w:id="152">
+    <w:p>
+      <w:pPr>
+        <w:pStyle w:val="FootnoteText"/>
+      </w:pPr>
+      <w:r>
+        <w:rPr>
+          <w:rStyle w:val="FootnoteReference"/>
+        </w:rPr>
+        <w:footnoteRef/>
+      </w:r>
+      <w:r>
+        <w:t xml:space="preserve"> </w:t>
+      </w:r>
+      <w:r>
+        <w:t xml:space="preserve">བརླབས་ སྣར་ཐང་། པེ་ཅིན།</w:t>
+      </w:r>
+    </w:p>
+  </w:footnote>
+  <w:footnote w:id="153">
+    <w:p>
+      <w:pPr>
+        <w:pStyle w:val="FootnoteText"/>
+      </w:pPr>
+      <w:r>
+        <w:rPr>
+          <w:rStyle w:val="FootnoteReference"/>
+        </w:rPr>
+        <w:footnoteRef/>
+      </w:r>
+      <w:r>
+        <w:t xml:space="preserve"> </w:t>
+      </w:r>
+      <w:r>
         <w:t xml:space="preserve">།། །​། སྣར་ཐང་། པེ་ཅིན།</w:t>
       </w:r>
     </w:p>
   </w:footnote>
-  <w:footnote w:id="109">
-    <w:p>
-      <w:pPr>
-        <w:pStyle w:val="FootnoteText"/>
-      </w:pPr>
-      <w:r>
-        <w:rPr>
-          <w:rStyle w:val="FootnoteReference"/>
-        </w:rPr>
-        <w:footnoteRef/>
-      </w:r>
-      <w:r>
-        <w:t xml:space="preserve"> </w:t>
-      </w:r>
-      <w:r>
-        <w:t xml:space="preserve">རང་བཞིན་ཏེ སྣར་ཐང་། རང་བཞིན་དངོས་གཞི་ལ་བབ་སྟེ། པེ་ཅིན།</w:t>
-      </w:r>
-    </w:p>
-  </w:footnote>
-  <w:footnote w:id="110">
-    <w:p>
-      <w:pPr>
-        <w:pStyle w:val="FootnoteText"/>
-      </w:pPr>
-      <w:r>
-        <w:rPr>
-          <w:rStyle w:val="FootnoteReference"/>
-        </w:rPr>
-        <w:footnoteRef/>
-      </w:r>
-      <w:r>
-        <w:t xml:space="preserve"> </w:t>
-      </w:r>
-      <w:r>
-        <w:t xml:space="preserve">།བསྟན་ པེ་ཅིན།</w:t>
-      </w:r>
-    </w:p>
-  </w:footnote>
-  <w:footnote w:id="111">
-    <w:p>
-      <w:pPr>
-        <w:pStyle w:val="FootnoteText"/>
-      </w:pPr>
-      <w:r>
-        <w:rPr>
-          <w:rStyle w:val="FootnoteReference"/>
-        </w:rPr>
-        <w:footnoteRef/>
-      </w:r>
-      <w:r>
-        <w:t xml:space="preserve"> </w:t>
-      </w:r>
-      <w:r>
-        <w:t xml:space="preserve">བཙལ་བའོ། སྣར་ཐང་།</w:t>
-      </w:r>
-    </w:p>
-  </w:footnote>
-  <w:footnote w:id="112">
-    <w:p>
-      <w:pPr>
-        <w:pStyle w:val="FootnoteText"/>
-      </w:pPr>
-      <w:r>
-        <w:rPr>
-          <w:rStyle w:val="FootnoteReference"/>
-        </w:rPr>
-        <w:footnoteRef/>
-      </w:r>
-      <w:r>
-        <w:t xml:space="preserve"> </w:t>
-      </w:r>
-      <w:r>
-        <w:t xml:space="preserve">ནཱ་པ་ སྣར་ཐང་། པེ་ཅིན།</w:t>
-      </w:r>
-    </w:p>
-  </w:footnote>
-  <w:footnote w:id="113">
-    <w:p>
-      <w:pPr>
-        <w:pStyle w:val="FootnoteText"/>
-      </w:pPr>
-      <w:r>
-        <w:rPr>
-          <w:rStyle w:val="FootnoteReference"/>
-        </w:rPr>
-        <w:footnoteRef/>
-      </w:r>
-      <w:r>
-        <w:t xml:space="preserve"> </w:t>
-      </w:r>
-      <w:r>
-        <w:t xml:space="preserve">སྡེ་དཔོན་ པེ་ཅིན།</w:t>
-      </w:r>
-    </w:p>
-  </w:footnote>
-  <w:footnote w:id="114">
-    <w:p>
-      <w:pPr>
-        <w:pStyle w:val="FootnoteText"/>
-      </w:pPr>
-      <w:r>
-        <w:rPr>
-          <w:rStyle w:val="FootnoteReference"/>
-        </w:rPr>
-        <w:footnoteRef/>
-      </w:r>
-      <w:r>
-        <w:t xml:space="preserve"> </w:t>
-      </w:r>
-      <w:r>
-        <w:t xml:space="preserve">གྱི་བརླབ་ སྣར་ཐང་། གྱིས་རློབ་ པེ་ཅིན།</w:t>
-      </w:r>
-    </w:p>
-  </w:footnote>
-  <w:footnote w:id="115">
-    <w:p>
-      <w:pPr>
-        <w:pStyle w:val="FootnoteText"/>
-      </w:pPr>
-      <w:r>
-        <w:rPr>
-          <w:rStyle w:val="FootnoteReference"/>
-        </w:rPr>
-        <w:footnoteRef/>
-      </w:r>
-      <w:r>
-        <w:t xml:space="preserve"> </w:t>
-      </w:r>
-      <w:r>
-        <w:t xml:space="preserve">ཊ་ཡ་ པེ་ཅིན།</w:t>
-      </w:r>
-    </w:p>
-  </w:footnote>
-  <w:footnote w:id="116">
-    <w:p>
-      <w:pPr>
-        <w:pStyle w:val="FootnoteText"/>
-      </w:pPr>
-      <w:r>
-        <w:rPr>
-          <w:rStyle w:val="FootnoteReference"/>
-        </w:rPr>
-        <w:footnoteRef/>
-      </w:r>
-      <w:r>
-        <w:t xml:space="preserve"> </w:t>
-      </w:r>
-      <w:r>
-        <w:t xml:space="preserve">བྱེད་པའི་ སྣར་ཐང་།</w:t>
-      </w:r>
-    </w:p>
-  </w:footnote>
-  <w:footnote w:id="117">
-    <w:p>
-      <w:pPr>
-        <w:pStyle w:val="FootnoteText"/>
-      </w:pPr>
-      <w:r>
-        <w:rPr>
-          <w:rStyle w:val="FootnoteReference"/>
-        </w:rPr>
-        <w:footnoteRef/>
-      </w:r>
-      <w:r>
-        <w:t xml:space="preserve"> </w:t>
-      </w:r>
-      <w:r>
-        <w:t xml:space="preserve">རློབ་པ་ པེ་ཅིན།</w:t>
-      </w:r>
-    </w:p>
-  </w:footnote>
-  <w:footnote w:id="118">
-    <w:p>
-      <w:pPr>
-        <w:pStyle w:val="FootnoteText"/>
-      </w:pPr>
-      <w:r>
-        <w:rPr>
-          <w:rStyle w:val="FootnoteReference"/>
-        </w:rPr>
-        <w:footnoteRef/>
-      </w:r>
-      <w:r>
-        <w:t xml:space="preserve"> </w:t>
-      </w:r>
-      <w:r>
-        <w:t xml:space="preserve">བཛྲ་ཡ་ པེ་ཅིན།</w:t>
-      </w:r>
-    </w:p>
-  </w:footnote>
-  <w:footnote w:id="119">
-    <w:p>
-      <w:pPr>
-        <w:pStyle w:val="FootnoteText"/>
-      </w:pPr>
-      <w:r>
-        <w:rPr>
-          <w:rStyle w:val="FootnoteReference"/>
-        </w:rPr>
-        <w:footnoteRef/>
-      </w:r>
-      <w:r>
-        <w:t xml:space="preserve"> </w:t>
-      </w:r>
-      <w:r>
-        <w:t xml:space="preserve">ཆོད་པའི་ པེ་ཅིན།</w:t>
-      </w:r>
-    </w:p>
-  </w:footnote>
-  <w:footnote w:id="120">
-    <w:p>
-      <w:pPr>
-        <w:pStyle w:val="FootnoteText"/>
-      </w:pPr>
-      <w:r>
-        <w:rPr>
-          <w:rStyle w:val="FootnoteReference"/>
-        </w:rPr>
-        <w:footnoteRef/>
-      </w:r>
-      <w:r>
-        <w:t xml:space="preserve"> </w:t>
-      </w:r>
-      <w:r>
-        <w:t xml:space="preserve">ཕུ་ལུ། སྣར་ཐང་། པེ་ཅིན།</w:t>
-      </w:r>
-    </w:p>
-  </w:footnote>
-  <w:footnote w:id="121">
-    <w:p>
-      <w:pPr>
-        <w:pStyle w:val="FootnoteText"/>
-      </w:pPr>
-      <w:r>
-        <w:rPr>
-          <w:rStyle w:val="FootnoteReference"/>
-        </w:rPr>
-        <w:footnoteRef/>
-      </w:r>
-      <w:r>
-        <w:t xml:space="preserve"> </w:t>
-      </w:r>
-      <w:r>
-        <w:t xml:space="preserve">ཕུ་ལུ་ སྣར་ཐང་། པེ་ཅིན།</w:t>
-      </w:r>
-    </w:p>
-  </w:footnote>
-  <w:footnote w:id="122">
-    <w:p>
-      <w:pPr>
-        <w:pStyle w:val="FootnoteText"/>
-      </w:pPr>
-      <w:r>
-        <w:rPr>
-          <w:rStyle w:val="FootnoteReference"/>
-        </w:rPr>
-        <w:footnoteRef/>
-      </w:r>
-      <w:r>
-        <w:t xml:space="preserve"> </w:t>
-      </w:r>
-      <w:r>
-        <w:t xml:space="preserve">ཉྩན་ པེ་ཅིན།</w:t>
-      </w:r>
-    </w:p>
-  </w:footnote>
-  <w:footnote w:id="123">
-    <w:p>
-      <w:pPr>
-        <w:pStyle w:val="FootnoteText"/>
-      </w:pPr>
-      <w:r>
-        <w:rPr>
-          <w:rStyle w:val="FootnoteReference"/>
-        </w:rPr>
-        <w:footnoteRef/>
-      </w:r>
-      <w:r>
-        <w:t xml:space="preserve"> </w:t>
-      </w:r>
-      <w:r>
-        <w:t xml:space="preserve">རྣམས་ཀྱིས་ པེ་ཅིན།</w:t>
-      </w:r>
-    </w:p>
-  </w:footnote>
-  <w:footnote w:id="124">
-    <w:p>
-      <w:pPr>
-        <w:pStyle w:val="FootnoteText"/>
-      </w:pPr>
-      <w:r>
-        <w:rPr>
-          <w:rStyle w:val="FootnoteReference"/>
-        </w:rPr>
-        <w:footnoteRef/>
-      </w:r>
-      <w:r>
-        <w:t xml:space="preserve"> </w:t>
-      </w:r>
-      <w:r>
-        <w:t xml:space="preserve">ཀ་ར་ སྣར་ཐང་། པེ་ཅིན།</w:t>
-      </w:r>
-    </w:p>
-  </w:footnote>
-  <w:footnote w:id="125">
-    <w:p>
-      <w:pPr>
-        <w:pStyle w:val="FootnoteText"/>
-      </w:pPr>
-      <w:r>
-        <w:rPr>
-          <w:rStyle w:val="FootnoteReference"/>
-        </w:rPr>
-        <w:footnoteRef/>
-      </w:r>
-      <w:r>
-        <w:t xml:space="preserve"> </w:t>
-      </w:r>
-      <w:r>
-        <w:t xml:space="preserve">ཨཱརྱ་ཨ་ སྣར་ཐང་། ཨརཱ་ཨ་ པེ་ཅིན།</w:t>
-      </w:r>
-    </w:p>
-  </w:footnote>
-  <w:footnote w:id="126">
-    <w:p>
-      <w:pPr>
-        <w:pStyle w:val="FootnoteText"/>
-      </w:pPr>
-      <w:r>
-        <w:rPr>
-          <w:rStyle w:val="FootnoteReference"/>
-        </w:rPr>
-        <w:footnoteRef/>
-      </w:r>
-      <w:r>
-        <w:t xml:space="preserve"> </w:t>
-      </w:r>
-      <w:r>
-        <w:t xml:space="preserve">མན་ཏ་ པེ་ཅིན།</w:t>
-      </w:r>
-    </w:p>
-  </w:footnote>
-  <w:footnote w:id="127">
-    <w:p>
-      <w:pPr>
-        <w:pStyle w:val="FootnoteText"/>
-      </w:pPr>
-      <w:r>
-        <w:rPr>
-          <w:rStyle w:val="FootnoteReference"/>
-        </w:rPr>
-        <w:footnoteRef/>
-      </w:r>
-      <w:r>
-        <w:t xml:space="preserve"> </w:t>
-      </w:r>
-      <w:r>
-        <w:t xml:space="preserve">།ནི་ པེ་ཅིན།</w:t>
-      </w:r>
-    </w:p>
-  </w:footnote>
-  <w:footnote w:id="128">
-    <w:p>
-      <w:pPr>
-        <w:pStyle w:val="FootnoteText"/>
-      </w:pPr>
-      <w:r>
-        <w:rPr>
-          <w:rStyle w:val="FootnoteReference"/>
-        </w:rPr>
-        <w:footnoteRef/>
-      </w:r>
-      <w:r>
-        <w:t xml:space="preserve"> </w:t>
-      </w:r>
-      <w:r>
-        <w:t xml:space="preserve">དན་དྷ་ པེ་ཅིན།</w:t>
-      </w:r>
-    </w:p>
-  </w:footnote>
-  <w:footnote w:id="129">
-    <w:p>
-      <w:pPr>
-        <w:pStyle w:val="FootnoteText"/>
-      </w:pPr>
-      <w:r>
-        <w:rPr>
-          <w:rStyle w:val="FootnoteReference"/>
-        </w:rPr>
-        <w:footnoteRef/>
-      </w:r>
-      <w:r>
-        <w:t xml:space="preserve"> </w:t>
-      </w:r>
-      <w:r>
-        <w:t xml:space="preserve">། པེ་ཅིན།</w:t>
-      </w:r>
-    </w:p>
-  </w:footnote>
-  <w:footnote w:id="130">
-    <w:p>
-      <w:pPr>
-        <w:pStyle w:val="FootnoteText"/>
-      </w:pPr>
-      <w:r>
-        <w:rPr>
-          <w:rStyle w:val="FootnoteReference"/>
-        </w:rPr>
-        <w:footnoteRef/>
-      </w:r>
-      <w:r>
-        <w:t xml:space="preserve"> </w:t>
-      </w:r>
-      <w:r>
-        <w:t xml:space="preserve">ཡ་འགྲི་ པེ་ཅིན།</w:t>
-      </w:r>
-    </w:p>
-  </w:footnote>
-  <w:footnote w:id="131">
-    <w:p>
-      <w:pPr>
-        <w:pStyle w:val="FootnoteText"/>
-      </w:pPr>
-      <w:r>
-        <w:rPr>
-          <w:rStyle w:val="FootnoteReference"/>
-        </w:rPr>
-        <w:footnoteRef/>
-      </w:r>
-      <w:r>
-        <w:t xml:space="preserve"> </w:t>
-      </w:r>
-      <w:r>
-        <w:t xml:space="preserve">དང་།ཏ་ཀི་ར་ཙ་ པེ་ཅིན།</w:t>
-      </w:r>
-    </w:p>
-  </w:footnote>
-  <w:footnote w:id="132">
-    <w:p>
-      <w:pPr>
-        <w:pStyle w:val="FootnoteText"/>
-      </w:pPr>
-      <w:r>
-        <w:rPr>
-          <w:rStyle w:val="FootnoteReference"/>
-        </w:rPr>
-        <w:footnoteRef/>
-      </w:r>
-      <w:r>
-        <w:t xml:space="preserve"> </w:t>
-      </w:r>
-      <w:r>
-        <w:t xml:space="preserve">། པེ་ཅིན།</w:t>
-      </w:r>
-    </w:p>
-  </w:footnote>
-  <w:footnote w:id="133">
-    <w:p>
-      <w:pPr>
-        <w:pStyle w:val="FootnoteText"/>
-      </w:pPr>
-      <w:r>
-        <w:rPr>
-          <w:rStyle w:val="FootnoteReference"/>
-        </w:rPr>
-        <w:footnoteRef/>
-      </w:r>
-      <w:r>
-        <w:t xml:space="preserve"> </w:t>
-      </w:r>
-      <w:r>
-        <w:t xml:space="preserve">ཀ་པ་ པེ་ཅིན།</w:t>
-      </w:r>
-    </w:p>
-  </w:footnote>
-  <w:footnote w:id="134">
-    <w:p>
-      <w:pPr>
-        <w:pStyle w:val="FootnoteText"/>
-      </w:pPr>
-      <w:r>
-        <w:rPr>
-          <w:rStyle w:val="FootnoteReference"/>
-        </w:rPr>
-        <w:footnoteRef/>
-      </w:r>
-      <w:r>
-        <w:t xml:space="preserve"> </w:t>
-      </w:r>
-      <w:r>
-        <w:t xml:space="preserve">ཀི་ པེ་ཅིན།</w:t>
-      </w:r>
-    </w:p>
-  </w:footnote>
-  <w:footnote w:id="135">
-    <w:p>
-      <w:pPr>
-        <w:pStyle w:val="FootnoteText"/>
-      </w:pPr>
-      <w:r>
-        <w:rPr>
-          <w:rStyle w:val="FootnoteReference"/>
-        </w:rPr>
-        <w:footnoteRef/>
-      </w:r>
-      <w:r>
-        <w:t xml:space="preserve"> </w:t>
-      </w:r>
-      <w:r>
-        <w:t xml:space="preserve">ཀི་ལཱ་ པེ་ཅིན།</w:t>
-      </w:r>
-    </w:p>
-  </w:footnote>
-  <w:footnote w:id="136">
-    <w:p>
-      <w:pPr>
-        <w:pStyle w:val="FootnoteText"/>
-      </w:pPr>
-      <w:r>
-        <w:rPr>
-          <w:rStyle w:val="FootnoteReference"/>
-        </w:rPr>
-        <w:footnoteRef/>
-      </w:r>
-      <w:r>
-        <w:t xml:space="preserve"> </w:t>
-      </w:r>
-      <w:r>
-        <w:t xml:space="preserve">རཱ་ སྣར་ཐང་། པེ་ཅིན།</w:t>
-      </w:r>
-    </w:p>
-  </w:footnote>
-  <w:footnote w:id="137">
-    <w:p>
-      <w:pPr>
-        <w:pStyle w:val="FootnoteText"/>
-      </w:pPr>
-      <w:r>
-        <w:rPr>
-          <w:rStyle w:val="FootnoteReference"/>
-        </w:rPr>
-        <w:footnoteRef/>
-      </w:r>
-      <w:r>
-        <w:t xml:space="preserve"> </w:t>
-      </w:r>
-      <w:r>
-        <w:t xml:space="preserve">སྐྱེད་པའི་ པེ་ཅིན།</w:t>
-      </w:r>
-    </w:p>
-  </w:footnote>
-  <w:footnote w:id="138">
-    <w:p>
-      <w:pPr>
-        <w:pStyle w:val="FootnoteText"/>
-      </w:pPr>
-      <w:r>
-        <w:rPr>
-          <w:rStyle w:val="FootnoteReference"/>
-        </w:rPr>
-        <w:footnoteRef/>
-      </w:r>
-      <w:r>
-        <w:t xml:space="preserve"> </w:t>
-      </w:r>
-      <w:r>
-        <w:t xml:space="preserve">པྲབྷཉྩ་ནཱ་ཡ་ པེ་ཅིན།</w:t>
-      </w:r>
-    </w:p>
-  </w:footnote>
-  <w:footnote w:id="139">
-    <w:p>
-      <w:pPr>
-        <w:pStyle w:val="FootnoteText"/>
-      </w:pPr>
-      <w:r>
-        <w:rPr>
-          <w:rStyle w:val="FootnoteReference"/>
-        </w:rPr>
-        <w:footnoteRef/>
-      </w:r>
-      <w:r>
-        <w:t xml:space="preserve"> </w:t>
-      </w:r>
-      <w:r>
-        <w:t xml:space="preserve">ཀུནྡྷ་ པེ་ཅིན།</w:t>
-      </w:r>
-    </w:p>
-  </w:footnote>
-  <w:footnote w:id="140">
-    <w:p>
-      <w:pPr>
-        <w:pStyle w:val="FootnoteText"/>
-      </w:pPr>
-      <w:r>
-        <w:rPr>
-          <w:rStyle w:val="FootnoteReference"/>
-        </w:rPr>
-        <w:footnoteRef/>
-      </w:r>
-      <w:r>
-        <w:t xml:space="preserve"> </w:t>
-      </w:r>
-      <w:r>
-        <w:t xml:space="preserve">མ་མ་ པེ་ཅིན།</w:t>
-      </w:r>
-    </w:p>
-  </w:footnote>
-  <w:footnote w:id="141">
-    <w:p>
-      <w:pPr>
-        <w:pStyle w:val="FootnoteText"/>
-      </w:pPr>
-      <w:r>
-        <w:rPr>
-          <w:rStyle w:val="FootnoteReference"/>
-        </w:rPr>
-        <w:footnoteRef/>
-      </w:r>
-      <w:r>
-        <w:t xml:space="preserve"> </w:t>
-      </w:r>
-      <w:r>
-        <w:t xml:space="preserve">སྐྱེད་པའི་ པེ་ཅིན།</w:t>
-      </w:r>
-    </w:p>
-  </w:footnote>
-  <w:footnote w:id="142">
-    <w:p>
-      <w:pPr>
-        <w:pStyle w:val="FootnoteText"/>
-      </w:pPr>
-      <w:r>
-        <w:rPr>
-          <w:rStyle w:val="FootnoteReference"/>
-        </w:rPr>
-        <w:footnoteRef/>
-      </w:r>
-      <w:r>
-        <w:t xml:space="preserve"> </w:t>
-      </w:r>
-      <w:r>
-        <w:t xml:space="preserve">བྱིན་བརླབ་བྱའོ སྣར་ཐང་། བྱིན་བརླབས་བྱ་བའོ། པེ་ཅིན།</w:t>
-      </w:r>
-    </w:p>
-  </w:footnote>
-  <w:footnote w:id="143">
-    <w:p>
-      <w:pPr>
-        <w:pStyle w:val="FootnoteText"/>
-      </w:pPr>
-      <w:r>
-        <w:rPr>
-          <w:rStyle w:val="FootnoteReference"/>
-        </w:rPr>
-        <w:footnoteRef/>
-      </w:r>
-      <w:r>
-        <w:t xml:space="preserve"> </w:t>
-      </w:r>
-      <w:r>
-        <w:t xml:space="preserve">ཏ་བཛྲ་ནཱཾ། པེ་ཅིན།</w:t>
-      </w:r>
-    </w:p>
-  </w:footnote>
-  <w:footnote w:id="144">
-    <w:p>
-      <w:pPr>
-        <w:pStyle w:val="FootnoteText"/>
-      </w:pPr>
-      <w:r>
-        <w:rPr>
-          <w:rStyle w:val="FootnoteReference"/>
-        </w:rPr>
-        <w:footnoteRef/>
-      </w:r>
-      <w:r>
-        <w:t xml:space="preserve"> </w:t>
-      </w:r>
-      <w:r>
-        <w:t xml:space="preserve">ནས་བཛྲཱ་ཀཱ་ པེ་ཅིན།</w:t>
-      </w:r>
-    </w:p>
-  </w:footnote>
-  <w:footnote w:id="145">
-    <w:p>
-      <w:pPr>
-        <w:pStyle w:val="FootnoteText"/>
-      </w:pPr>
-      <w:r>
-        <w:rPr>
-          <w:rStyle w:val="FootnoteReference"/>
-        </w:rPr>
-        <w:footnoteRef/>
-      </w:r>
-      <w:r>
-        <w:t xml:space="preserve"> </w:t>
-      </w:r>
-      <w:r>
-        <w:t xml:space="preserve">ལ་ པེ་ཅིན།</w:t>
-      </w:r>
-    </w:p>
-  </w:footnote>
-  <w:footnote w:id="146">
-    <w:p>
-      <w:pPr>
-        <w:pStyle w:val="FootnoteText"/>
-      </w:pPr>
-      <w:r>
-        <w:rPr>
-          <w:rStyle w:val="FootnoteReference"/>
-        </w:rPr>
-        <w:footnoteRef/>
-      </w:r>
-      <w:r>
-        <w:t xml:space="preserve"> </w:t>
-      </w:r>
-      <w:r>
-        <w:t xml:space="preserve">སྐུར་བའི་ པེ་ཅིན།</w:t>
-      </w:r>
-    </w:p>
-  </w:footnote>
-  <w:footnote w:id="147">
-    <w:p>
-      <w:pPr>
-        <w:pStyle w:val="FootnoteText"/>
-      </w:pPr>
-      <w:r>
-        <w:rPr>
-          <w:rStyle w:val="FootnoteReference"/>
-        </w:rPr>
-        <w:footnoteRef/>
-      </w:r>
-      <w:r>
-        <w:t xml:space="preserve"> </w:t>
-      </w:r>
-      <w:r>
-        <w:t xml:space="preserve">བྱ་བ་ སྣར་ཐང་། པེ་ཅིན།</w:t>
-      </w:r>
-    </w:p>
-  </w:footnote>
-  <w:footnote w:id="148">
-    <w:p>
-      <w:pPr>
-        <w:pStyle w:val="FootnoteText"/>
-      </w:pPr>
-      <w:r>
-        <w:rPr>
-          <w:rStyle w:val="FootnoteReference"/>
-        </w:rPr>
-        <w:footnoteRef/>
-      </w:r>
-      <w:r>
-        <w:t xml:space="preserve"> </w:t>
-      </w:r>
-      <w:r>
-        <w:t xml:space="preserve">བཙལ་བའི་ པེ་ཅིན།</w:t>
-      </w:r>
-    </w:p>
-  </w:footnote>
-  <w:footnote w:id="149">
-    <w:p>
-      <w:pPr>
-        <w:pStyle w:val="FootnoteText"/>
-      </w:pPr>
-      <w:r>
-        <w:rPr>
-          <w:rStyle w:val="FootnoteReference"/>
-        </w:rPr>
-        <w:footnoteRef/>
-      </w:r>
-      <w:r>
-        <w:t xml:space="preserve"> </w:t>
-      </w:r>
-      <w:r>
-        <w:t xml:space="preserve">ཚིནྦྷ་ཚིནྡྷའི་ པེ་ཅིན།</w:t>
-      </w:r>
-    </w:p>
-  </w:footnote>
-  <w:footnote w:id="150">
-    <w:p>
-      <w:pPr>
-        <w:pStyle w:val="FootnoteText"/>
-      </w:pPr>
-      <w:r>
-        <w:rPr>
-          <w:rStyle w:val="FootnoteReference"/>
-        </w:rPr>
-        <w:footnoteRef/>
-      </w:r>
-      <w:r>
-        <w:t xml:space="preserve"> </w:t>
-      </w:r>
-      <w:r>
-        <w:t xml:space="preserve">ཀུནྜ་ སྣར་ཐང་། ཀུནྡྷ་ པེ་ཅིན།</w:t>
-      </w:r>
-    </w:p>
-  </w:footnote>
-  <w:footnote w:id="151">
-    <w:p>
-      <w:pPr>
-        <w:pStyle w:val="FootnoteText"/>
-      </w:pPr>
-      <w:r>
-        <w:rPr>
-          <w:rStyle w:val="FootnoteReference"/>
-        </w:rPr>
-        <w:footnoteRef/>
-      </w:r>
-      <w:r>
-        <w:t xml:space="preserve"> </w:t>
-      </w:r>
-      <w:r>
-        <w:t xml:space="preserve">སྐད་ པེ་ཅིན།</w:t>
-      </w:r>
-    </w:p>
-  </w:footnote>
-  <w:footnote w:id="152">
-    <w:p>
-      <w:pPr>
-        <w:pStyle w:val="FootnoteText"/>
-      </w:pPr>
-      <w:r>
-        <w:rPr>
-          <w:rStyle w:val="FootnoteReference"/>
-        </w:rPr>
-        <w:footnoteRef/>
-      </w:r>
-      <w:r>
-        <w:t xml:space="preserve"> </w:t>
-      </w:r>
-      <w:r>
-        <w:t xml:space="preserve">མང་ཏེ། པེ་ཅིན།</w:t>
-      </w:r>
-    </w:p>
-  </w:footnote>
-  <w:footnote w:id="153">
-    <w:p>
-      <w:pPr>
-        <w:pStyle w:val="FootnoteText"/>
-      </w:pPr>
-      <w:r>
-        <w:rPr>
-          <w:rStyle w:val="FootnoteReference"/>
-        </w:rPr>
-        <w:footnoteRef/>
-      </w:r>
-      <w:r>
-        <w:t xml:space="preserve"> </w:t>
-      </w:r>
-      <w:r>
-        <w:t xml:space="preserve">བརླབ་པ་ སྣར་ཐང་། རློབ་པ་ པེ་ཅིན།</w:t>
-      </w:r>
-    </w:p>
-  </w:footnote>
   <w:footnote w:id="154">
     <w:p>
       <w:pPr>
@@ -4156,7 +4129,7 @@
         <w:t xml:space="preserve"> </w:t>
       </w:r>
       <w:r>
-        <w:t xml:space="preserve">བརླབས་ སྣར་ཐང་། པེ་ཅིན།</w:t>
+        <w:t xml:space="preserve">སྒྲུབས་ པེ་ཅིན།</w:t>
       </w:r>
     </w:p>
   </w:footnote>
@@ -4175,7 +4148,7 @@
         <w:t xml:space="preserve"> </w:t>
       </w:r>
       <w:r>
-        <w:t xml:space="preserve">།། །​། སྣར་ཐང་། པེ་ཅིན།</w:t>
+        <w:t xml:space="preserve">སྔོན་གྱིས་ པེ་ཅིན།</w:t>
       </w:r>
     </w:p>
   </w:footnote>
@@ -4194,7 +4167,7 @@
         <w:t xml:space="preserve"> </w:t>
       </w:r>
       <w:r>
-        <w:t xml:space="preserve">སྒྲུབས་ པེ་ཅིན།</w:t>
+        <w:t xml:space="preserve">གྱུར་ སྣར་ཐང་།</w:t>
       </w:r>
     </w:p>
   </w:footnote>
@@ -4213,7 +4186,7 @@
         <w:t xml:space="preserve"> </w:t>
       </w:r>
       <w:r>
-        <w:t xml:space="preserve">སྔོན་གྱིས་ པེ་ཅིན།</w:t>
+        <w:t xml:space="preserve">ཅིའི་ཕྱིར་མ་ སྣར་ཐང་།</w:t>
       </w:r>
     </w:p>
   </w:footnote>
@@ -4232,7 +4205,7 @@
         <w:t xml:space="preserve"> </w:t>
       </w:r>
       <w:r>
-        <w:t xml:space="preserve">གྱུར་ སྣར་ཐང་།</w:t>
+        <w:t xml:space="preserve">བཞན་ག་ པེ་ཅིན།</w:t>
       </w:r>
     </w:p>
   </w:footnote>
@@ -4251,7 +4224,7 @@
         <w:t xml:space="preserve"> </w:t>
       </w:r>
       <w:r>
-        <w:t xml:space="preserve">ཅིའི་ཕྱིར་མ་ སྣར་ཐང་།</w:t>
+        <w:t xml:space="preserve">ཀུན་གྱི་ སྣར་ཐང་།</w:t>
       </w:r>
     </w:p>
   </w:footnote>
@@ -4270,7 +4243,7 @@
         <w:t xml:space="preserve"> </w:t>
       </w:r>
       <w:r>
-        <w:t xml:space="preserve">བཞན་ག་ པེ་ཅིན།</w:t>
+        <w:t xml:space="preserve">གཉིས་ཀྱི་བསྟན་ སྣར་ཐང་།</w:t>
       </w:r>
     </w:p>
   </w:footnote>
@@ -4289,7 +4262,7 @@
         <w:t xml:space="preserve"> </w:t>
       </w:r>
       <w:r>
-        <w:t xml:space="preserve">ཀུན་གྱི་ སྣར་ཐང་།</w:t>
+        <w:t xml:space="preserve">བཞི་པ་ པེ་ཅིན།</w:t>
       </w:r>
     </w:p>
   </w:footnote>
@@ -4308,7 +4281,7 @@
         <w:t xml:space="preserve"> </w:t>
       </w:r>
       <w:r>
-        <w:t xml:space="preserve">གཉིས་ཀྱི་བསྟན་ སྣར་ཐང་།</w:t>
+        <w:t xml:space="preserve">མངལ་ སྣར་ཐང་། པེ་ཅིན།</w:t>
       </w:r>
     </w:p>
   </w:footnote>
@@ -4327,7 +4300,7 @@
         <w:t xml:space="preserve"> </w:t>
       </w:r>
       <w:r>
-        <w:t xml:space="preserve">བཞི་པ་ པེ་ཅིན།</w:t>
+        <w:t xml:space="preserve">བྱུང་བའི་བར་གྱི་ སྣར་ཐང་། བྱུང་བའི།བྱ་བའི་བར་གྱིས་ པེ་ཅིན།</w:t>
       </w:r>
     </w:p>
   </w:footnote>
@@ -4346,7 +4319,7 @@
         <w:t xml:space="preserve"> </w:t>
       </w:r>
       <w:r>
-        <w:t xml:space="preserve">མངལ་ སྣར་ཐང་། པེ་ཅིན།</w:t>
+        <w:t xml:space="preserve">བཀྲུས་ པེ་ཅིན།</w:t>
       </w:r>
     </w:p>
   </w:footnote>
@@ -4365,7 +4338,7 @@
         <w:t xml:space="preserve"> </w:t>
       </w:r>
       <w:r>
-        <w:t xml:space="preserve">བྱུང་བའི་ སྣར་ཐང་། བྱུང་བའི།བྱ་བའི་ པེ་ཅིན།</w:t>
+        <w:t xml:space="preserve">གཙང་མ་ཡིས་ནས་གཙང་ སྣར་ཐང་། གཙང་མ་ཡིས་ནས།བཙང་ པེ་ཅིན།</w:t>
       </w:r>
     </w:p>
   </w:footnote>
@@ -4384,7 +4357,7 @@
         <w:t xml:space="preserve"> </w:t>
       </w:r>
       <w:r>
-        <w:t xml:space="preserve">གྱི་ སྣར་ཐང་།</w:t>
+        <w:t xml:space="preserve">བར་གྱི་ སྣར་ཐང་།</w:t>
       </w:r>
     </w:p>
   </w:footnote>
@@ -4403,7 +4376,7 @@
         <w:t xml:space="preserve"> </w:t>
       </w:r>
       <w:r>
-        <w:t xml:space="preserve">བཀྲུས་ པེ་ཅིན།</w:t>
+        <w:t xml:space="preserve">དུར་བ་ སྣར་ཐང་། པེ་ཅིན།</w:t>
       </w:r>
     </w:p>
   </w:footnote>
@@ -4422,7 +4395,7 @@
         <w:t xml:space="preserve"> </w:t>
       </w:r>
       <w:r>
-        <w:t xml:space="preserve">གཙང་མ་ཡིས་ནས་གཙང་ སྣར་ཐང་། གཙང་མ་ཡིས་ནས།བཙང་ པེ་ཅིན།</w:t>
+        <w:t xml:space="preserve">ནས་ཆུ་ཡིས་ སྣར་ཐང་། པེ་ཅིན།</w:t>
       </w:r>
     </w:p>
   </w:footnote>
@@ -4441,7 +4414,7 @@
         <w:t xml:space="preserve"> </w:t>
       </w:r>
       <w:r>
-        <w:t xml:space="preserve">བར་གྱི་ སྣར་ཐང་།</w:t>
+        <w:t xml:space="preserve">གསེར་ པེ་ཅིན།</w:t>
       </w:r>
     </w:p>
   </w:footnote>
@@ -4460,7 +4433,7 @@
         <w:t xml:space="preserve"> </w:t>
       </w:r>
       <w:r>
-        <w:t xml:space="preserve">དུར་བ་ སྣར་ཐང་། པེ་ཅིན།</w:t>
+        <w:t xml:space="preserve">བསྟན་ཏོ། སྣར་ཐང་། པེ་ཅིན།</w:t>
       </w:r>
     </w:p>
   </w:footnote>
@@ -4479,7 +4452,7 @@
         <w:t xml:space="preserve"> </w:t>
       </w:r>
       <w:r>
-        <w:t xml:space="preserve">ནས་ཆུ་ཡིས་ སྣར་ཐང་། པེ་ཅིན།</w:t>
+        <w:t xml:space="preserve">བྱའི་ སྣར་ཐང་།</w:t>
       </w:r>
     </w:p>
   </w:footnote>
@@ -4498,7 +4471,7 @@
         <w:t xml:space="preserve"> </w:t>
       </w:r>
       <w:r>
-        <w:t xml:space="preserve">གསེར་ པེ་ཅིན།</w:t>
+        <w:t xml:space="preserve">ཚེ་ པེ་ཅིན།</w:t>
       </w:r>
     </w:p>
   </w:footnote>
@@ -4517,7 +4490,7 @@
         <w:t xml:space="preserve"> </w:t>
       </w:r>
       <w:r>
-        <w:t xml:space="preserve">བསྟན་ཏོ། སྣར་ཐང་། པེ་ཅིན།</w:t>
+        <w:t xml:space="preserve">འཕངས་པའི་ སྣར་ཐང་།</w:t>
       </w:r>
     </w:p>
   </w:footnote>
@@ -4536,7 +4509,7 @@
         <w:t xml:space="preserve"> </w:t>
       </w:r>
       <w:r>
-        <w:t xml:space="preserve">བྱའི་ སྣར་ཐང་།</w:t>
+        <w:t xml:space="preserve">རྒྱབ་ཀྱི་ པེ་ཅིན།</w:t>
       </w:r>
     </w:p>
   </w:footnote>
@@ -4555,7 +4528,7 @@
         <w:t xml:space="preserve"> </w:t>
       </w:r>
       <w:r>
-        <w:t xml:space="preserve">ཚེ་ པེ་ཅིན།</w:t>
+        <w:t xml:space="preserve">དག་གིས་ སྣར་ཐང་། པེ་ཅིན།</w:t>
       </w:r>
     </w:p>
   </w:footnote>
@@ -4574,7 +4547,7 @@
         <w:t xml:space="preserve"> </w:t>
       </w:r>
       <w:r>
-        <w:t xml:space="preserve">འཕངས་པའི་ སྣར་ཐང་།</w:t>
+        <w:t xml:space="preserve">མངལ་ པེ་ཅིན།</w:t>
       </w:r>
     </w:p>
   </w:footnote>
@@ -4593,7 +4566,7 @@
         <w:t xml:space="preserve"> </w:t>
       </w:r>
       <w:r>
-        <w:t xml:space="preserve">རྒྱབ་ཀྱི་ པེ་ཅིན།</w:t>
+        <w:t xml:space="preserve">ན། པེ་ཅིན།</w:t>
       </w:r>
     </w:p>
   </w:footnote>
@@ -4612,7 +4585,7 @@
         <w:t xml:space="preserve"> </w:t>
       </w:r>
       <w:r>
-        <w:t xml:space="preserve">དག་གིས་ སྣར་ཐང་། པེ་ཅིན།</w:t>
+        <w:t xml:space="preserve">གོས་ཞེས་པ་ པེ་ཅིན།</w:t>
       </w:r>
     </w:p>
   </w:footnote>
@@ -4631,7 +4604,7 @@
         <w:t xml:space="preserve"> </w:t>
       </w:r>
       <w:r>
-        <w:t xml:space="preserve">མངལ་ པེ་ཅིན།</w:t>
+        <w:t xml:space="preserve">བཤད་པ་ པེ་ཅིན།</w:t>
       </w:r>
     </w:p>
   </w:footnote>
@@ -4650,7 +4623,7 @@
         <w:t xml:space="preserve"> </w:t>
       </w:r>
       <w:r>
-        <w:t xml:space="preserve">ན། པེ་ཅིན།</w:t>
+        <w:t xml:space="preserve">དེ་ནི་ པེ་ཅིན།</w:t>
       </w:r>
     </w:p>
   </w:footnote>
@@ -4669,7 +4642,7 @@
         <w:t xml:space="preserve"> </w:t>
       </w:r>
       <w:r>
-        <w:t xml:space="preserve">གོས་ཞེས་པ་ པེ་ཅིན།</w:t>
+        <w:t xml:space="preserve">མི་ཟད་པའི་ སྣར་ཐང་། མི་བཟད་པའི་ པེ་ཅིན།</w:t>
       </w:r>
     </w:p>
   </w:footnote>
@@ -4684,12 +4657,6 @@
         </w:rPr>
         <w:footnoteRef/>
       </w:r>
-      <w:r>
-        <w:t xml:space="preserve"> </w:t>
-      </w:r>
-      <w:r>
-        <w:t xml:space="preserve">བཤད་པ་ པེ་ཅིན།</w:t>
-      </w:r>
     </w:p>
   </w:footnote>
   <w:footnote w:id="183">
@@ -4707,7 +4674,7 @@
         <w:t xml:space="preserve"> </w:t>
       </w:r>
       <w:r>
-        <w:t xml:space="preserve">དེ་ནི་ པེ་ཅིན།</w:t>
+        <w:t xml:space="preserve">འདི་ པེ་ཅིན།</w:t>
       </w:r>
     </w:p>
   </w:footnote>
@@ -4726,7 +4693,7 @@
         <w:t xml:space="preserve"> </w:t>
       </w:r>
       <w:r>
-        <w:t xml:space="preserve">མི་ཟད་པའི་ སྣར་ཐང་། མི་བཟད་པའི་ པེ་ཅིན།</w:t>
+        <w:t xml:space="preserve"> ། །​ སྣར་ཐང་། པེ་ཅིན།</w:t>
       </w:r>
     </w:p>
   </w:footnote>
@@ -4741,66 +4708,15 @@
         </w:rPr>
         <w:footnoteRef/>
       </w:r>
+      <w:r>
+        <w:t xml:space="preserve"> </w:t>
+      </w:r>
+      <w:r>
+        <w:t xml:space="preserve">།། །​།ལོ་ཙ་ སྣར་ཐང་། །། །​།ལོཙྪ་ པེ་ཅིན།</w:t>
+      </w:r>
     </w:p>
   </w:footnote>
   <w:footnote w:id="186">
-    <w:p>
-      <w:pPr>
-        <w:pStyle w:val="FootnoteText"/>
-      </w:pPr>
-      <w:r>
-        <w:rPr>
-          <w:rStyle w:val="FootnoteReference"/>
-        </w:rPr>
-        <w:footnoteRef/>
-      </w:r>
-      <w:r>
-        <w:t xml:space="preserve"> </w:t>
-      </w:r>
-      <w:r>
-        <w:t xml:space="preserve">འདི་ པེ་ཅིན།</w:t>
-      </w:r>
-    </w:p>
-  </w:footnote>
-  <w:footnote w:id="187">
-    <w:p>
-      <w:pPr>
-        <w:pStyle w:val="FootnoteText"/>
-      </w:pPr>
-      <w:r>
-        <w:rPr>
-          <w:rStyle w:val="FootnoteReference"/>
-        </w:rPr>
-        <w:footnoteRef/>
-      </w:r>
-      <w:r>
-        <w:t xml:space="preserve"> </w:t>
-      </w:r>
-      <w:r>
-        <w:t xml:space="preserve"> ། །​ སྣར་ཐང་། པེ་ཅིན།</w:t>
-      </w:r>
-    </w:p>
-  </w:footnote>
-  <w:footnote w:id="188">
-    <w:p>
-      <w:pPr>
-        <w:pStyle w:val="FootnoteText"/>
-      </w:pPr>
-      <w:r>
-        <w:rPr>
-          <w:rStyle w:val="FootnoteReference"/>
-        </w:rPr>
-        <w:footnoteRef/>
-      </w:r>
-      <w:r>
-        <w:t xml:space="preserve"> </w:t>
-      </w:r>
-      <w:r>
-        <w:t xml:space="preserve">།། །​།ལོ་ཙ་ སྣར་ཐང་། །། །​།ལོཙྪ་ པེ་ཅིན།</w:t>
-      </w:r>
-    </w:p>
-  </w:footnote>
-  <w:footnote w:id="189">
     <w:p>
       <w:pPr>
         <w:pStyle w:val="FootnoteText"/>
